--- a/Documentation/Anleitung.docx
+++ b/Documentation/Anleitung.docx
@@ -105,33 +105,17 @@
       </w:pPr>
       <w:r>
         <w:rPr/>
-        <w:t xml:space="preserve">Raspberry </w:t>
-      </w:r>
-      <w:r>
-        <w:rPr/>
-        <w:t xml:space="preserve">muss </w:t>
-      </w:r>
-      <w:r>
-        <w:rPr/>
-        <w:t xml:space="preserve"> die IP Adresse 192.168.1.100 </w:t>
-      </w:r>
-      <w:r>
-        <w:rPr/>
-        <w:t>haben</w:t>
-      </w:r>
-    </w:p>
-    <w:p>
-      <w:pPr>
-        <w:pStyle w:val="TabellenInhalt"/>
-        <w:rPr/>
-      </w:pPr>
-      <w:r>
-        <w:rPr/>
-        <w:t xml:space="preserve">PC auf dem der Rocrail Server läuft 192.168.1.144. </w:t>
-      </w:r>
-      <w:r>
-        <w:rPr/>
-        <w:t>Diese IP ist im script startscs2.sh hinterlegt.</w:t>
+        <w:t>Raspberry muss  die IP Adresse 192.168.1.100 haben</w:t>
+      </w:r>
+    </w:p>
+    <w:p>
+      <w:pPr>
+        <w:pStyle w:val="TabellenInhalt"/>
+        <w:rPr/>
+      </w:pPr>
+      <w:r>
+        <w:rPr/>
+        <w:t>PC auf dem der Rocrail Server läuft 192.168.1.144. Diese IP ist im script startscs2.sh hinterlegt.</w:t>
       </w:r>
     </w:p>
     <w:p>
@@ -178,11 +162,7 @@
       </w:pPr>
       <w:r>
         <w:rPr/>
-        <w:t xml:space="preserve">1. Manuelles </w:t>
-      </w:r>
-      <w:r>
-        <w:rPr/>
-        <w:t>Starten der Märklin CS2 Emulation</w:t>
+        <w:t>1. Manuelles Starten der Märklin CS2 Emulation</w:t>
       </w:r>
     </w:p>
     <w:p>
@@ -202,19 +182,7 @@
       <w:r>
         <w:rPr/>
         <w:tab/>
-        <w:t xml:space="preserve">Start Script </w:t>
-      </w:r>
-      <w:r>
-        <w:rPr/>
-        <w:t xml:space="preserve">startcs2.sh </w:t>
-      </w:r>
-      <w:r>
-        <w:rPr/>
-        <w:t xml:space="preserve">liegt im Verzeichnis /home/pi           </w:t>
-      </w:r>
-      <w:r>
-        <w:rPr/>
-        <w:t>./startcs2.sh</w:t>
+        <w:t>Start Script startcs2.sh liegt im Verzeichnis /home/pi           ./startcs2.sh</w:t>
       </w:r>
     </w:p>
     <w:p>
@@ -261,38 +229,26 @@
       </w:pPr>
       <w:r>
         <w:rPr/>
-        <w:t xml:space="preserve">Autotart </w:t>
-      </w:r>
-      <w:r>
-        <w:rPr/>
-        <w:t>via Crontab</w:t>
-      </w:r>
-    </w:p>
-    <w:p>
-      <w:pPr>
-        <w:pStyle w:val="Normal"/>
-        <w:rPr/>
-      </w:pPr>
-      <w:r>
-        <w:rPr/>
-      </w:r>
-    </w:p>
-    <w:p>
-      <w:pPr>
-        <w:pStyle w:val="Normal"/>
-        <w:rPr/>
-      </w:pPr>
-      <w:r>
-        <w:rPr/>
-        <w:t>Scripte werden per Autostart (cron</w:t>
-      </w:r>
-      <w:r>
-        <w:rPr/>
-        <w:t>tab</w:t>
-      </w:r>
-      <w:r>
-        <w:rPr/>
-        <w:t>) nach dem Booten ausgeführt.</w:t>
+        <w:t>Autotart via Crontab</w:t>
+      </w:r>
+    </w:p>
+    <w:p>
+      <w:pPr>
+        <w:pStyle w:val="Normal"/>
+        <w:rPr/>
+      </w:pPr>
+      <w:r>
+        <w:rPr/>
+      </w:r>
+    </w:p>
+    <w:p>
+      <w:pPr>
+        <w:pStyle w:val="Normal"/>
+        <w:rPr/>
+      </w:pPr>
+      <w:r>
+        <w:rPr/>
+        <w:t>Scripte werden per Autostart (crontab) nach dem Booten ausgeführt.</w:t>
       </w:r>
     </w:p>
     <w:p>
@@ -334,51 +290,27 @@
       </w:pPr>
       <w:r>
         <w:rPr/>
-        <w:t xml:space="preserve">@reboot python /home/pi/projects/basics/blink_s.py </w:t>
-      </w:r>
-      <w:r>
-        <w:rPr/>
-        <w:t>&amp;</w:t>
-      </w:r>
-      <w:r>
-        <w:rPr/>
-        <w:t xml:space="preserve">     </w:t>
-      </w:r>
-    </w:p>
-    <w:p>
-      <w:pPr>
-        <w:pStyle w:val="TabellenInhalt"/>
-        <w:rPr/>
-      </w:pPr>
-      <w:r>
-        <w:rPr/>
-        <w:t xml:space="preserve">@reboot /home/pi/startcs2.sh </w:t>
-      </w:r>
-      <w:r>
-        <w:rPr/>
-        <w:t>&amp;</w:t>
-      </w:r>
-    </w:p>
-    <w:p>
-      <w:pPr>
-        <w:pStyle w:val="TabellenInhalt"/>
-        <w:rPr/>
-      </w:pPr>
-      <w:r>
-        <w:rPr/>
-        <w:t>@reboot python /home/pi/projects/</w:t>
-      </w:r>
-      <w:r>
-        <w:rPr/>
-        <w:t>TrainControll/server</w:t>
-      </w:r>
-      <w:r>
-        <w:rPr/>
-        <w:t xml:space="preserve">.py </w:t>
-      </w:r>
-      <w:r>
-        <w:rPr/>
-        <w:t>&amp;</w:t>
+        <w:t xml:space="preserve">@reboot python /home/pi/projects/basics/blink_s.py &amp;     </w:t>
+      </w:r>
+    </w:p>
+    <w:p>
+      <w:pPr>
+        <w:pStyle w:val="TabellenInhalt"/>
+        <w:rPr/>
+      </w:pPr>
+      <w:r>
+        <w:rPr/>
+        <w:t>@reboot /home/pi/startcs2.sh &amp;</w:t>
+      </w:r>
+    </w:p>
+    <w:p>
+      <w:pPr>
+        <w:pStyle w:val="TabellenInhalt"/>
+        <w:rPr/>
+      </w:pPr>
+      <w:r>
+        <w:rPr/>
+        <w:t>@reboot python /home/pi/projects/TrainControll/server.py &amp;</w:t>
       </w:r>
     </w:p>
     <w:p>
@@ -600,15 +532,7 @@
       </w:pPr>
       <w:r>
         <w:rPr/>
-        <w:t>Traincontroller P</w:t>
-      </w:r>
-      <w:r>
-        <w:rPr/>
-        <w:t>yth</w:t>
-      </w:r>
-      <w:r>
-        <w:rPr/>
-        <w:t xml:space="preserve"> script generiert Webseite</w:t>
+        <w:t>Traincontroller Pyth script generiert Webseite</w:t>
       </w:r>
     </w:p>
     <w:p>
@@ -673,11 +597,7 @@
       </w:pPr>
       <w:r>
         <w:rPr/>
-        <w:t xml:space="preserve">Python liegt auf dem Raspberry unter: </w:t>
-      </w:r>
-      <w:r>
-        <w:rPr/>
-        <w:t>/home/pi/projects/TrainControll</w:t>
+        <w:t>Python liegt auf dem Raspberry unter: /home/pi/projects/TrainControll</w:t>
       </w:r>
     </w:p>
     <w:p>
@@ -759,11 +679,7 @@
       <w:bookmarkStart w:id="0" w:name="__DdeLink__149_87788389"/>
       <w:r>
         <w:rPr/>
-        <w:t>/home/pi/projects/</w:t>
-      </w:r>
-      <w:r>
-        <w:rPr/>
-        <w:t>Git clone</w:t>
+        <w:t>/home/pi/projects/Git clone</w:t>
       </w:r>
       <w:bookmarkEnd w:id="0"/>
       <w:r>
@@ -814,15 +730,7 @@
       </w:pPr>
       <w:r>
         <w:rPr/>
-        <w:t>/home/pi/projects/</w:t>
-      </w:r>
-      <w:r>
-        <w:rPr/>
-        <w:t xml:space="preserve">Git </w:t>
-      </w:r>
-      <w:r>
-        <w:rPr/>
-        <w:t>pull</w:t>
+        <w:t>/home/pi/projects/Git pull</w:t>
       </w:r>
     </w:p>
     <w:p>
@@ -875,6 +783,656 @@
         <w:rPr/>
         <w:tab/>
         <w:t>Pakete installieren: FLASK, FLASK-SOCKETIO, eventlet</w:t>
+      </w:r>
+    </w:p>
+    <w:p>
+      <w:pPr>
+        <w:pStyle w:val="TabellenInhalt"/>
+        <w:rPr/>
+      </w:pPr>
+      <w:r>
+        <w:rPr/>
+      </w:r>
+    </w:p>
+    <w:p>
+      <w:pPr>
+        <w:pStyle w:val="TabellenInhalt"/>
+        <w:rPr/>
+      </w:pPr>
+      <w:r>
+        <w:rPr/>
+      </w:r>
+    </w:p>
+    <w:p>
+      <w:pPr>
+        <w:pStyle w:val="TabellenInhalt"/>
+        <w:rPr/>
+      </w:pPr>
+      <w:r>
+        <w:rPr/>
+      </w:r>
+    </w:p>
+    <w:p>
+      <w:pPr>
+        <w:pStyle w:val="TabellenInhalt"/>
+        <w:rPr/>
+      </w:pPr>
+      <w:r>
+        <w:rPr/>
+      </w:r>
+    </w:p>
+    <w:p>
+      <w:pPr>
+        <w:pStyle w:val="TabellenInhalt"/>
+        <w:rPr>
+          <w:sz w:val="32"/>
+          <w:szCs w:val="32"/>
+        </w:rPr>
+      </w:pPr>
+      <w:r>
+        <w:rPr>
+          <w:sz w:val="32"/>
+          <w:szCs w:val="32"/>
+        </w:rPr>
+        <w:t>VS Code Remote SSH mit Raspberry</w:t>
+      </w:r>
+    </w:p>
+    <w:p>
+      <w:pPr>
+        <w:pStyle w:val="TabellenInhalt"/>
+        <w:rPr/>
+      </w:pPr>
+      <w:r>
+        <w:rPr/>
+      </w:r>
+    </w:p>
+    <w:p>
+      <w:pPr>
+        <w:pStyle w:val="TabellenInhalt"/>
+        <w:rPr/>
+      </w:pPr>
+      <w:r>
+        <w:fldChar w:fldCharType="begin"/>
+      </w:r>
+      <w:r>
+        <w:rPr>
+          <w:rStyle w:val="Internetverknpfung"/>
+        </w:rPr>
+        <w:instrText> HYPERLINK "https://code.visualstudio.com/docs/remote/ssh" \l "_getting-started"</w:instrText>
+      </w:r>
+      <w:r>
+        <w:rPr>
+          <w:rStyle w:val="Internetverknpfung"/>
+        </w:rPr>
+        <w:fldChar w:fldCharType="separate"/>
+      </w:r>
+      <w:r>
+        <w:rPr>
+          <w:rStyle w:val="Internetverknpfung"/>
+        </w:rPr>
+        <w:t>https://code.visualstudio.com/docs/remote/ssh#_getting-started</w:t>
+      </w:r>
+      <w:r>
+        <w:rPr>
+          <w:rStyle w:val="Internetverknpfung"/>
+        </w:rPr>
+        <w:fldChar w:fldCharType="end"/>
+      </w:r>
+    </w:p>
+    <w:p>
+      <w:pPr>
+        <w:pStyle w:val="TabellenInhalt"/>
+        <w:rPr/>
+      </w:pPr>
+      <w:r>
+        <w:rPr/>
+      </w:r>
+    </w:p>
+    <w:p>
+      <w:pPr>
+        <w:pStyle w:val="TabellenInhalt"/>
+        <w:rPr/>
+      </w:pPr>
+      <w:r>
+        <w:rPr/>
+        <w:t xml:space="preserve">Bugfix </w:t>
+      </w:r>
+    </w:p>
+    <w:p>
+      <w:pPr>
+        <w:pStyle w:val="TabellenInhalt"/>
+        <w:rPr/>
+      </w:pPr>
+      <w:r>
+        <w:rPr>
+          <w:rStyle w:val="Internetverknpfung"/>
+        </w:rPr>
+        <w:t>https://github.com/microsoft/vscode-docs/issues/3210</w:t>
+      </w:r>
+    </w:p>
+    <w:p>
+      <w:pPr>
+        <w:pStyle w:val="TabellenInhalt"/>
+        <w:rPr/>
+      </w:pPr>
+      <w:r>
+        <w:rPr/>
+      </w:r>
+    </w:p>
+    <w:p>
+      <w:pPr>
+        <w:pStyle w:val="TabellenInhalt"/>
+        <w:rPr/>
+      </w:pPr>
+      <w:r>
+        <w:rPr/>
+      </w:r>
+    </w:p>
+    <w:p>
+      <w:pPr>
+        <w:pStyle w:val="TabellenInhalt"/>
+        <w:rPr/>
+      </w:pPr>
+      <w:r>
+        <w:rPr/>
+      </w:r>
+    </w:p>
+    <w:p>
+      <w:pPr>
+        <w:pStyle w:val="TabellenInhalt"/>
+        <w:rPr/>
+      </w:pPr>
+      <w:r>
+        <w:rPr/>
+      </w:r>
+    </w:p>
+    <w:p>
+      <w:pPr>
+        <w:pStyle w:val="TabellenInhalt"/>
+        <w:rPr/>
+      </w:pPr>
+      <w:r>
+        <w:rPr/>
+        <w:t>OLED Display</w:t>
+      </w:r>
+    </w:p>
+    <w:p>
+      <w:pPr>
+        <w:pStyle w:val="TabellenInhalt"/>
+        <w:rPr/>
+      </w:pPr>
+      <w:r>
+        <w:rPr/>
+        <w:t>https://indibit.de/raspberry-pi-oled-display-128x64-mit-python-ansteuern-i2c/</w:t>
+      </w:r>
+    </w:p>
+    <w:p>
+      <w:pPr>
+        <w:pStyle w:val="TabellenInhalt"/>
+        <w:rPr/>
+      </w:pPr>
+      <w:r>
+        <w:rPr/>
+      </w:r>
+    </w:p>
+    <w:p>
+      <w:pPr>
+        <w:pStyle w:val="Textkrper"/>
+        <w:rPr/>
+      </w:pPr>
+      <w:r>
+        <w:rPr/>
+        <w:t>Jetzt installieren wir noch ein paar Pakete, die wir für unser Script brauchen und starten den RPi neu:</w:t>
+      </w:r>
+    </w:p>
+    <w:p>
+      <w:pPr>
+        <w:pStyle w:val="Textkrper"/>
+        <w:rPr/>
+      </w:pPr>
+      <w:r>
+        <w:rPr>
+          <w:rStyle w:val="Quelltext"/>
+        </w:rPr>
+        <w:t>sudo apt-get install python-smbus i2c-tools git python-pil</w:t>
+      </w:r>
+      <w:r>
+        <w:rPr/>
+        <w:br/>
+      </w:r>
+      <w:r>
+        <w:rPr>
+          <w:rStyle w:val="Quelltext"/>
+        </w:rPr>
+        <w:t>sudo reboot</w:t>
+      </w:r>
+    </w:p>
+    <w:p>
+      <w:pPr>
+        <w:pStyle w:val="TabellenInhalt"/>
+        <w:rPr/>
+      </w:pPr>
+      <w:r>
+        <w:rPr/>
+      </w:r>
+    </w:p>
+    <w:p>
+      <w:pPr>
+        <w:pStyle w:val="TabellenInhalt"/>
+        <w:rPr/>
+      </w:pPr>
+      <w:r>
+        <w:rPr/>
+        <w:t>Test ob ob das Dislay gefunden wird</w:t>
+      </w:r>
+    </w:p>
+    <w:p>
+      <w:pPr>
+        <w:pStyle w:val="TabellenInhalt"/>
+        <w:rPr/>
+      </w:pPr>
+      <w:r>
+        <w:rPr>
+          <w:rStyle w:val="Quelltext"/>
+        </w:rPr>
+        <w:t>i2cdetect -y 1</w:t>
+      </w:r>
+      <w:r>
+        <w:rPr/>
+        <w:t xml:space="preserve"> </w:t>
+      </w:r>
+    </w:p>
+    <w:p>
+      <w:pPr>
+        <w:pStyle w:val="TabellenInhalt"/>
+        <w:rPr/>
+      </w:pPr>
+      <w:r>
+        <w:rPr/>
+      </w:r>
+    </w:p>
+    <w:p>
+      <w:pPr>
+        <w:pStyle w:val="TabellenInhalt"/>
+        <w:rPr/>
+      </w:pPr>
+      <w:r>
+        <w:rPr/>
+      </w:r>
+    </w:p>
+    <w:p>
+      <w:pPr>
+        <w:pStyle w:val="TabellenInhalt"/>
+        <w:rPr/>
+      </w:pPr>
+      <w:r>
+        <w:rPr/>
+      </w:r>
+    </w:p>
+    <w:p>
+      <w:pPr>
+        <w:pStyle w:val="TabellenInhalt"/>
+        <w:rPr/>
+      </w:pPr>
+      <w:r>
+        <w:rPr/>
+        <w:t>Virtual Environment</w:t>
+      </w:r>
+    </w:p>
+    <w:p>
+      <w:pPr>
+        <w:pStyle w:val="TabellenInhalt"/>
+        <w:rPr/>
+      </w:pPr>
+      <w:r>
+        <w:rPr/>
+        <w:t>source ./venv/bin/activate</w:t>
+      </w:r>
+    </w:p>
+    <w:p>
+      <w:pPr>
+        <w:pStyle w:val="TabellenInhalt"/>
+        <w:rPr/>
+      </w:pPr>
+      <w:r>
+        <w:rPr/>
+      </w:r>
+    </w:p>
+    <w:p>
+      <w:pPr>
+        <w:pStyle w:val="TabellenInhalt"/>
+        <w:rPr/>
+      </w:pPr>
+      <w:r>
+        <w:rPr>
+          <w:rStyle w:val="Quelltext"/>
+        </w:rPr>
+        <w:t xml:space="preserve">pip install python-socketio==5.0.4 </w:t>
+      </w:r>
+    </w:p>
+    <w:p>
+      <w:pPr>
+        <w:pStyle w:val="TabellenInhalt"/>
+        <w:rPr/>
+      </w:pPr>
+      <w:r>
+        <w:rPr>
+          <w:rStyle w:val="Quelltext"/>
+        </w:rPr>
+        <w:t>sudo pip install flask-socketio==4.1.1</w:t>
+      </w:r>
+    </w:p>
+    <w:p>
+      <w:pPr>
+        <w:pStyle w:val="VorformatierterText"/>
+        <w:rPr/>
+      </w:pPr>
+      <w:r>
+        <w:rPr>
+          <w:rStyle w:val="Quelltext"/>
+        </w:rPr>
+        <w:t>sudo apt-get install libopenjp2-7</w:t>
+      </w:r>
+    </w:p>
+    <w:p>
+      <w:pPr>
+        <w:pStyle w:val="TabellenInhalt"/>
+        <w:rPr/>
+      </w:pPr>
+      <w:r>
+        <w:rPr/>
+      </w:r>
+    </w:p>
+    <w:p>
+      <w:pPr>
+        <w:pStyle w:val="TabellenInhalt"/>
+        <w:rPr/>
+      </w:pPr>
+      <w:r>
+        <w:rPr/>
+      </w:r>
+    </w:p>
+    <w:p>
+      <w:pPr>
+        <w:pStyle w:val="TabellenInhalt"/>
+        <w:rPr>
+          <w:b/>
+          <w:b/>
+          <w:bCs/>
+          <w:u w:val="single"/>
+        </w:rPr>
+      </w:pPr>
+      <w:r>
+        <w:rPr>
+          <w:b/>
+          <w:bCs/>
+          <w:u w:val="single"/>
+        </w:rPr>
+        <w:t>Luma OLED</w:t>
+      </w:r>
+    </w:p>
+    <w:p>
+      <w:pPr>
+        <w:pStyle w:val="TabellenInhalt"/>
+        <w:rPr/>
+      </w:pPr>
+      <w:r>
+        <w:rPr/>
+        <w:tab/>
+        <w:t xml:space="preserve">Luma in einem VENV installieren </w:t>
+      </w:r>
+    </w:p>
+    <w:p>
+      <w:pPr>
+        <w:pStyle w:val="TabellenInhalt"/>
+        <w:rPr/>
+      </w:pPr>
+      <w:r>
+        <w:rPr/>
+        <w:tab/>
+        <w:tab/>
+        <w:t>cd projects/TrainControll/</w:t>
+      </w:r>
+    </w:p>
+    <w:p>
+      <w:pPr>
+        <w:pStyle w:val="TabellenInhalt"/>
+        <w:rPr/>
+      </w:pPr>
+      <w:r>
+        <w:rPr/>
+        <w:tab/>
+        <w:tab/>
+      </w:r>
+      <w:bookmarkStart w:id="1" w:name="__DdeLink__111_500339840"/>
+      <w:bookmarkEnd w:id="1"/>
+      <w:r>
+        <w:rPr/>
+        <w:t>source ./venv/bin/activate</w:t>
+      </w:r>
+    </w:p>
+    <w:p>
+      <w:pPr>
+        <w:pStyle w:val="TabellenInhalt"/>
+        <w:rPr/>
+      </w:pPr>
+      <w:r>
+        <w:rPr/>
+        <w:tab/>
+        <w:tab/>
+        <w:t xml:space="preserve"> python -m pip install -U --force-reinstall luma.oled</w:t>
+      </w:r>
+    </w:p>
+    <w:p>
+      <w:pPr>
+        <w:pStyle w:val="TabellenInhalt"/>
+        <w:rPr/>
+      </w:pPr>
+      <w:r>
+        <w:rPr/>
+      </w:r>
+    </w:p>
+    <w:p>
+      <w:pPr>
+        <w:pStyle w:val="TabellenInhalt"/>
+        <w:rPr/>
+      </w:pPr>
+      <w:r>
+        <w:rPr/>
+      </w:r>
+    </w:p>
+    <w:p>
+      <w:pPr>
+        <w:pStyle w:val="TabellenInhalt"/>
+        <w:rPr/>
+      </w:pPr>
+      <w:r>
+        <w:rPr/>
+        <w:t>cd luma.examples/examples</w:t>
+      </w:r>
+    </w:p>
+    <w:p>
+      <w:pPr>
+        <w:pStyle w:val="TabellenInhalt"/>
+        <w:rPr/>
+      </w:pPr>
+      <w:r>
+        <w:rPr/>
+      </w:r>
+    </w:p>
+    <w:p>
+      <w:pPr>
+        <w:pStyle w:val="TabellenInhalt"/>
+        <w:rPr/>
+      </w:pPr>
+      <w:r>
+        <w:rPr/>
+        <w:t>sudo python3 pi_logo.py --interface spi  --spi-device=1 --spi-port=0 --gpio-data-command 27 --gpio-reset 26 --gpio-chip-select 18 --display sh1106</w:t>
+      </w:r>
+    </w:p>
+    <w:p>
+      <w:pPr>
+        <w:pStyle w:val="TabellenInhalt"/>
+        <w:rPr/>
+      </w:pPr>
+      <w:r>
+        <w:rPr/>
+      </w:r>
+    </w:p>
+    <w:p>
+      <w:pPr>
+        <w:pStyle w:val="TabellenInhalt"/>
+        <w:rPr/>
+      </w:pPr>
+      <w:bookmarkStart w:id="2" w:name="__DdeLink__118_500339840"/>
+      <w:r>
+        <w:rPr/>
+        <w:t>sudo python3 animated_gif.py --interface spi  --spi-device=1 --spi-port=0 --gpio-data-command 27 --gpio-reset 26 --gpio-chip-select 18 --display sh1106</w:t>
+      </w:r>
+      <w:bookmarkEnd w:id="2"/>
+    </w:p>
+    <w:p>
+      <w:pPr>
+        <w:pStyle w:val="TabellenInhalt"/>
+        <w:rPr/>
+      </w:pPr>
+      <w:r>
+        <w:rPr/>
+      </w:r>
+    </w:p>
+    <w:p>
+      <w:pPr>
+        <w:pStyle w:val="TabellenInhalt"/>
+        <w:rPr/>
+      </w:pPr>
+      <w:r>
+        <w:rPr/>
+        <w:t xml:space="preserve">show version: pip3 show luma.core </w:t>
+      </w:r>
+    </w:p>
+    <w:p>
+      <w:pPr>
+        <w:pStyle w:val="TabellenInhalt"/>
+        <w:rPr/>
+      </w:pPr>
+      <w:r>
+        <w:rPr/>
+      </w:r>
+    </w:p>
+    <w:p>
+      <w:pPr>
+        <w:pStyle w:val="TabellenInhalt"/>
+        <w:rPr/>
+      </w:pPr>
+      <w:r>
+        <w:rPr/>
+      </w:r>
+    </w:p>
+    <w:p>
+      <w:pPr>
+        <w:pStyle w:val="TabellenInhalt"/>
+        <w:rPr/>
+      </w:pPr>
+      <w:r>
+        <w:rPr/>
+      </w:r>
+    </w:p>
+    <w:p>
+      <w:pPr>
+        <w:pStyle w:val="TabellenInhalt"/>
+        <w:rPr/>
+      </w:pPr>
+      <w:r>
+        <w:rPr/>
+        <w:t xml:space="preserve">Luma in einem VENV installieren </w:t>
+      </w:r>
+    </w:p>
+    <w:p>
+      <w:pPr>
+        <w:pStyle w:val="TabellenInhalt"/>
+        <w:rPr/>
+      </w:pPr>
+      <w:r>
+        <w:rPr/>
+        <w:t>sudo pip3 install --ignore-installed  luma.oled</w:t>
+      </w:r>
+    </w:p>
+    <w:p>
+      <w:pPr>
+        <w:pStyle w:val="TabellenInhalt"/>
+        <w:rPr/>
+      </w:pPr>
+      <w:r>
+        <w:rPr/>
+      </w:r>
+    </w:p>
+    <w:p>
+      <w:pPr>
+        <w:pStyle w:val="TabellenInhalt"/>
+        <w:rPr/>
+      </w:pPr>
+      <w:r>
+        <w:rPr/>
+      </w:r>
+    </w:p>
+    <w:p>
+      <w:pPr>
+        <w:pStyle w:val="TabellenInhalt"/>
+        <w:rPr/>
+      </w:pPr>
+      <w:r>
+        <w:rPr/>
+      </w:r>
+    </w:p>
+    <w:p>
+      <w:pPr>
+        <w:pStyle w:val="TabellenInhalt"/>
+        <w:rPr/>
+      </w:pPr>
+      <w:r>
+        <w:rPr/>
+        <w:t>Crontab</w:t>
+      </w:r>
+    </w:p>
+    <w:p>
+      <w:pPr>
+        <w:pStyle w:val="TabellenInhalt"/>
+        <w:rPr/>
+      </w:pPr>
+      <w:r>
+        <w:rPr/>
+      </w:r>
+    </w:p>
+    <w:p>
+      <w:pPr>
+        <w:pStyle w:val="VorformatierterText"/>
+        <w:rPr/>
+      </w:pPr>
+      <w:bookmarkStart w:id="3" w:name="__DdeLink__117_3390169040"/>
+      <w:r>
+        <w:rPr>
+          <w:rStyle w:val="Quelltext"/>
+        </w:rPr>
+        <w:t>@reboot cd /home/pi/projects/TrainControll &amp;&amp; venv/bin/python server.py</w:t>
+      </w:r>
+      <w:bookmarkEnd w:id="3"/>
+    </w:p>
+    <w:p>
+      <w:pPr>
+        <w:pStyle w:val="TabellenInhalt"/>
+        <w:rPr/>
+      </w:pPr>
+      <w:r>
+        <w:rPr/>
+      </w:r>
+    </w:p>
+    <w:p>
+      <w:pPr>
+        <w:pStyle w:val="TabellenInhalt"/>
+        <w:rPr/>
+      </w:pPr>
+      <w:r>
+        <w:rPr/>
       </w:r>
     </w:p>
     <w:sectPr>
@@ -884,6 +1442,7 @@
       <w:pgNumType w:fmt="decimal"/>
       <w:formProt w:val="false"/>
       <w:textDirection w:val="lrTb"/>
+      <w:docGrid w:type="default" w:linePitch="100" w:charSpace="0"/>
     </w:sectPr>
   </w:body>
 </w:document>
@@ -895,7 +1454,7 @@
     <w:rPrDefault>
       <w:rPr>
         <w:rFonts w:ascii="Times New Roman" w:hAnsi="Times New Roman" w:eastAsia="Andale Sans UI" w:cs="Tahoma"/>
-        <w:sz w:val="24"/>
+        <w:sz w:val="20"/>
         <w:szCs w:val="24"/>
         <w:lang w:val="en-US" w:eastAsia="en-US" w:bidi="en-US"/>
       </w:rPr>
@@ -909,14 +1468,15 @@
     <w:qFormat/>
     <w:pPr>
       <w:widowControl w:val="false"/>
-      <w:kinsoku w:val="true"/>
-      <w:overflowPunct w:val="true"/>
-      <w:autoSpaceDE w:val="true"/>
+      <w:overflowPunct w:val="false"/>
       <w:bidi w:val="0"/>
+      <w:spacing w:before="0" w:after="0"/>
+      <w:jc w:val="left"/>
     </w:pPr>
     <w:rPr>
       <w:rFonts w:ascii="Times New Roman" w:hAnsi="Times New Roman" w:eastAsia="Andale Sans UI" w:cs="Tahoma"/>
       <w:color w:val="auto"/>
+      <w:kern w:val="0"/>
       <w:sz w:val="24"/>
       <w:szCs w:val="24"/>
       <w:lang w:val="zxx" w:eastAsia="zxx" w:bidi="zxx"/>
@@ -932,6 +1492,7 @@
   </w:style>
   <w:style w:type="character" w:styleId="Internetlink">
     <w:name w:val="Internetlink"/>
+    <w:qFormat/>
     <w:rPr>
       <w:color w:val="000080"/>
       <w:u w:val="single"/>
@@ -940,10 +1501,26 @@
   </w:style>
   <w:style w:type="character" w:styleId="BesuchterInternetlink">
     <w:name w:val="Besuchter Internetlink"/>
+    <w:qFormat/>
     <w:rPr>
       <w:color w:val="800000"/>
       <w:u w:val="single"/>
       <w:lang w:val="zxx" w:eastAsia="zxx" w:bidi="zxx"/>
+    </w:rPr>
+  </w:style>
+  <w:style w:type="character" w:styleId="Internetverknpfung">
+    <w:name w:val="Internetverknüpfung"/>
+    <w:rPr>
+      <w:color w:val="000080"/>
+      <w:u w:val="single"/>
+      <w:lang w:val="zxx" w:eastAsia="zxx" w:bidi="zxx"/>
+    </w:rPr>
+  </w:style>
+  <w:style w:type="character" w:styleId="Quelltext">
+    <w:name w:val="Quelltext"/>
+    <w:qFormat/>
+    <w:rPr>
+      <w:rFonts w:ascii="Liberation Mono" w:hAnsi="Liberation Mono" w:eastAsia="Liberation Mono" w:cs="Liberation Mono"/>
     </w:rPr>
   </w:style>
   <w:style w:type="paragraph" w:styleId="Berschrift">
@@ -952,7 +1529,7 @@
     <w:next w:val="Textkrper"/>
     <w:qFormat/>
     <w:pPr>
-      <w:keepNext/>
+      <w:keepNext w:val="true"/>
       <w:spacing w:before="240" w:after="120"/>
     </w:pPr>
     <w:rPr>
@@ -1026,5 +1603,18 @@
       <w:bCs/>
     </w:rPr>
   </w:style>
+  <w:style w:type="paragraph" w:styleId="VorformatierterText">
+    <w:name w:val="Vorformatierter Text"/>
+    <w:basedOn w:val="Normal"/>
+    <w:qFormat/>
+    <w:pPr>
+      <w:spacing w:before="0" w:after="0"/>
+    </w:pPr>
+    <w:rPr>
+      <w:rFonts w:ascii="Liberation Mono" w:hAnsi="Liberation Mono" w:eastAsia="Liberation Mono" w:cs="Liberation Mono"/>
+      <w:sz w:val="20"/>
+      <w:szCs w:val="20"/>
+    </w:rPr>
+  </w:style>
 </w:styles>
 </file>
--- a/Documentation/Anleitung.docx
+++ b/Documentation/Anleitung.docx
@@ -1,46 +1,110 @@
 
 <file path=word/document.xml><?xml version="1.0" encoding="utf-8"?>
-<w:document xmlns:wpc="http://schemas.microsoft.com/office/word/2010/wordprocessingCanvas" xmlns:cx="http://schemas.microsoft.com/office/drawing/2014/chartex" xmlns:cx1="http://schemas.microsoft.com/office/drawing/2015/9/8/chartex" xmlns:cx2="http://schemas.microsoft.com/office/drawing/2015/10/21/chartex" xmlns:cx3="http://schemas.microsoft.com/office/drawing/2016/5/9/chartex" xmlns:cx4="http://schemas.microsoft.com/office/drawing/2016/5/10/chartex" xmlns:cx5="http://schemas.microsoft.com/office/drawing/2016/5/11/chartex" xmlns:cx6="http://schemas.microsoft.com/office/drawing/2016/5/12/chartex" xmlns:cx7="http://schemas.microsoft.com/office/drawing/2016/5/13/chartex" xmlns:cx8="http://schemas.microsoft.com/office/drawing/2016/5/14/chartex" xmlns:mc="http://schemas.openxmlformats.org/markup-compatibility/2006" xmlns:aink="http://schemas.microsoft.com/office/drawing/2016/ink" xmlns:am3d="http://schemas.microsoft.com/office/drawing/2017/model3d" xmlns:o="urn:schemas-microsoft-com:office:office" xmlns:r="http://schemas.openxmlformats.org/officeDocument/2006/relationships" xmlns:m="http://schemas.openxmlformats.org/officeDocument/2006/math" xmlns:v="urn:schemas-microsoft-com:vml" xmlns:wp14="http://schemas.microsoft.com/office/word/2010/wordprocessingDrawing" xmlns:wp="http://schemas.openxmlformats.org/drawingml/2006/wordprocessingDrawing" xmlns:w10="urn:schemas-microsoft-com:office:word" xmlns:w="http://schemas.openxmlformats.org/wordprocessingml/2006/main" xmlns:w14="http://schemas.microsoft.com/office/word/2010/wordml" xmlns:w15="http://schemas.microsoft.com/office/word/2012/wordml" xmlns:w16cex="http://schemas.microsoft.com/office/word/2018/wordml/cex" xmlns:w16cid="http://schemas.microsoft.com/office/word/2016/wordml/cid" xmlns:w16="http://schemas.microsoft.com/office/word/2018/wordml" xmlns:w16se="http://schemas.microsoft.com/office/word/2015/wordml/symex" xmlns:wpg="http://schemas.microsoft.com/office/word/2010/wordprocessingGroup" xmlns:wpi="http://schemas.microsoft.com/office/word/2010/wordprocessingInk" xmlns:wne="http://schemas.microsoft.com/office/word/2006/wordml" xmlns:wps="http://schemas.microsoft.com/office/word/2010/wordprocessingShape" mc:Ignorable="w14 w15 w16se w16cid w16 w16cex wp14">
+<w:document xmlns:o="urn:schemas-microsoft-com:office:office" xmlns:r="http://schemas.openxmlformats.org/officeDocument/2006/relationships" xmlns:v="urn:schemas-microsoft-com:vml" xmlns:w="http://schemas.openxmlformats.org/wordprocessingml/2006/main" xmlns:w10="urn:schemas-microsoft-com:office:word" xmlns:wp="http://schemas.openxmlformats.org/drawingml/2006/wordprocessingDrawing" xmlns:wps="http://schemas.microsoft.com/office/word/2010/wordprocessingShape" xmlns:wpg="http://schemas.microsoft.com/office/word/2010/wordprocessingGroup" xmlns:mc="http://schemas.openxmlformats.org/markup-compatibility/2006" xmlns:wp14="http://schemas.microsoft.com/office/word/2010/wordprocessingDrawing" xmlns:w14="http://schemas.microsoft.com/office/word/2010/wordml" mc:Ignorable="w14 wp14">
   <w:body>
     <w:p>
-      <w:r>
+      <w:pPr>
+        <w:pStyle w:val="Normal"/>
+        <w:rPr/>
+      </w:pPr>
+      <w:r>
+        <w:rPr/>
         <w:t>Projektbeschreibung:</w:t>
       </w:r>
     </w:p>
     <w:p>
-      <w:r>
+      <w:pPr>
+        <w:pStyle w:val="Normal"/>
+        <w:rPr/>
+      </w:pPr>
+      <w:r>
+        <w:rPr/>
         <w:t>http://www.ifoedit.com/RaspiCS2.html</w:t>
       </w:r>
     </w:p>
-    <w:p/>
-    <w:p/>
-    <w:p>
-      <w:r>
+    <w:p>
+      <w:pPr>
+        <w:pStyle w:val="Normal"/>
+        <w:rPr/>
+      </w:pPr>
+      <w:r>
+        <w:rPr/>
+      </w:r>
+    </w:p>
+    <w:p>
+      <w:pPr>
+        <w:pStyle w:val="Normal"/>
+        <w:rPr/>
+      </w:pPr>
+      <w:r>
+        <w:rPr/>
+      </w:r>
+    </w:p>
+    <w:p>
+      <w:pPr>
+        <w:pStyle w:val="Normal"/>
+        <w:rPr/>
+      </w:pPr>
+      <w:r>
+        <w:rPr/>
         <w:t>Auf dem Raspberry läuft ein C++ Script, dass eine Märklin CS2 simuliert.</w:t>
       </w:r>
     </w:p>
     <w:p>
-      <w:r>
+      <w:pPr>
+        <w:pStyle w:val="Normal"/>
+        <w:rPr/>
+      </w:pPr>
+      <w:r>
+        <w:rPr/>
         <w:t xml:space="preserve">Sript lauscht ob UDP Pakete übers Wlan empfangen werden und übersetzt diese in </w:t>
       </w:r>
     </w:p>
     <w:p>
-      <w:r>
+      <w:pPr>
+        <w:pStyle w:val="Normal"/>
+        <w:rPr/>
+      </w:pPr>
+      <w:r>
+        <w:rPr/>
         <w:t>Can Bus Signale die von der Märklin Gleisbox verarbeitet werden.</w:t>
       </w:r>
     </w:p>
-    <w:p/>
-    <w:p/>
-    <w:p>
-      <w:r>
+    <w:p>
+      <w:pPr>
+        <w:pStyle w:val="Normal"/>
+        <w:rPr/>
+      </w:pPr>
+      <w:r>
+        <w:rPr/>
+      </w:r>
+    </w:p>
+    <w:p>
+      <w:pPr>
+        <w:pStyle w:val="Normal"/>
+        <w:rPr/>
+      </w:pPr>
+      <w:r>
+        <w:rPr/>
+      </w:r>
+    </w:p>
+    <w:p>
+      <w:pPr>
+        <w:pStyle w:val="Normal"/>
+        <w:rPr/>
+      </w:pPr>
+      <w:r>
+        <w:rPr/>
         <w:t>Settings</w:t>
       </w:r>
     </w:p>
     <w:p>
       <w:pPr>
         <w:pStyle w:val="TabellenInhalt"/>
-      </w:pPr>
-      <w:r>
+        <w:rPr/>
+      </w:pPr>
+      <w:r>
+        <w:rPr/>
         <w:t>Raspberry muss  die IP Adresse 192.168.1</w:t>
       </w:r>
       <w:r>
@@ -50,146 +114,267 @@
         <w:t>78</w:t>
       </w:r>
       <w:r>
+        <w:rPr/>
         <w:t>.100 haben</w:t>
       </w:r>
     </w:p>
     <w:p>
       <w:pPr>
         <w:pStyle w:val="TabellenInhalt"/>
-      </w:pPr>
-      <w:r>
-        <w:t>PC auf dem der Rocrail Server läuft 192.168.1.144</w:t>
-      </w:r>
-      <w:r>
-        <w:t>. Diese IP ist im script startscs2.sh hinterlegt.</w:t>
-      </w:r>
-    </w:p>
-    <w:p/>
-    <w:p/>
-    <w:p>
-      <w:r>
+        <w:rPr/>
+      </w:pPr>
+      <w:r>
+        <w:rPr/>
+        <w:t>PC auf dem der Rocrail Server läuft 192.168.1.144. Diese IP ist im script startscs2.sh hinterlegt.</w:t>
+      </w:r>
+    </w:p>
+    <w:p>
+      <w:pPr>
+        <w:pStyle w:val="Normal"/>
+        <w:rPr/>
+      </w:pPr>
+      <w:r>
+        <w:rPr/>
+      </w:r>
+    </w:p>
+    <w:p>
+      <w:pPr>
+        <w:pStyle w:val="Normal"/>
+        <w:rPr/>
+      </w:pPr>
+      <w:r>
+        <w:rPr/>
+      </w:r>
+    </w:p>
+    <w:p>
+      <w:pPr>
+        <w:pStyle w:val="Normal"/>
+        <w:rPr/>
+      </w:pPr>
+      <w:r>
+        <w:rPr/>
         <w:t>Raspberry PI</w:t>
       </w:r>
     </w:p>
-    <w:p/>
-    <w:p>
-      <w:r>
+    <w:p>
+      <w:pPr>
+        <w:pStyle w:val="Normal"/>
+        <w:rPr/>
+      </w:pPr>
+      <w:r>
+        <w:rPr/>
+      </w:r>
+    </w:p>
+    <w:p>
+      <w:pPr>
+        <w:pStyle w:val="Normal"/>
+        <w:rPr/>
+      </w:pPr>
+      <w:r>
+        <w:rPr/>
         <w:t>1. Manuelles Starten der Märklin CS2 Emulation</w:t>
       </w:r>
     </w:p>
-    <w:p/>
-    <w:p>
-      <w:r>
+    <w:p>
+      <w:pPr>
+        <w:pStyle w:val="Normal"/>
+        <w:rPr/>
+      </w:pPr>
+      <w:r>
+        <w:rPr/>
+      </w:r>
+    </w:p>
+    <w:p>
+      <w:pPr>
+        <w:pStyle w:val="Normal"/>
+        <w:rPr/>
+      </w:pPr>
+      <w:r>
+        <w:rPr/>
         <w:tab/>
         <w:t>Start Script startcs2.sh liegt im Verzeichnis /home/pi           ./startcs2.sh</w:t>
       </w:r>
     </w:p>
-    <w:p/>
-    <w:p>
-      <w:r>
-        <w:t>2. Starten der Train Controll Software in /home/pi/projects/T</w:t>
-      </w:r>
-      <w:r>
-        <w:t xml:space="preserve">rainControll        python server.py </w:t>
-      </w:r>
-    </w:p>
-    <w:p/>
-    <w:p/>
-    <w:p>
-      <w:r>
+    <w:p>
+      <w:pPr>
+        <w:pStyle w:val="Normal"/>
+        <w:rPr/>
+      </w:pPr>
+      <w:r>
+        <w:rPr/>
+      </w:r>
+    </w:p>
+    <w:p>
+      <w:pPr>
+        <w:pStyle w:val="Normal"/>
+        <w:rPr/>
+      </w:pPr>
+      <w:r>
+        <w:rPr/>
+        <w:t xml:space="preserve">2. Starten der Train Controll Software in /home/pi/projects/TrainControll        python server.py </w:t>
+      </w:r>
+    </w:p>
+    <w:p>
+      <w:pPr>
+        <w:pStyle w:val="Normal"/>
+        <w:rPr/>
+      </w:pPr>
+      <w:r>
+        <w:rPr/>
+      </w:r>
+    </w:p>
+    <w:p>
+      <w:pPr>
+        <w:pStyle w:val="Normal"/>
+        <w:rPr/>
+      </w:pPr>
+      <w:r>
+        <w:rPr/>
+      </w:r>
+    </w:p>
+    <w:p>
+      <w:pPr>
+        <w:pStyle w:val="Normal"/>
+        <w:rPr/>
+      </w:pPr>
+      <w:r>
+        <w:rPr/>
         <w:t>Autotart via Crontab</w:t>
       </w:r>
     </w:p>
-    <w:p/>
-    <w:p>
-      <w:r>
+    <w:p>
+      <w:pPr>
+        <w:pStyle w:val="Normal"/>
+        <w:rPr/>
+      </w:pPr>
+      <w:r>
+        <w:rPr/>
+      </w:r>
+    </w:p>
+    <w:p>
+      <w:pPr>
+        <w:pStyle w:val="Normal"/>
+        <w:rPr/>
+      </w:pPr>
+      <w:r>
+        <w:rPr/>
         <w:t>Scripte werden per Autostart (crontab) nach dem Booten ausgeführt.</w:t>
       </w:r>
     </w:p>
-    <w:p/>
-    <w:p>
-      <w:r>
+    <w:p>
+      <w:pPr>
+        <w:pStyle w:val="Normal"/>
+        <w:rPr/>
+      </w:pPr>
+      <w:r>
+        <w:rPr/>
+      </w:r>
+    </w:p>
+    <w:p>
+      <w:pPr>
+        <w:pStyle w:val="Normal"/>
+        <w:rPr/>
+      </w:pPr>
+      <w:r>
+        <w:rPr/>
         <w:t>&gt; crontab -e</w:t>
-      </w:r>
-      <w:r>
         <w:tab/>
-      </w:r>
-      <w:r>
         <w:tab/>
-      </w:r>
-      <w:r>
         <w:tab/>
         <w:t>Job läuft unter dem Benutzer PI</w:t>
       </w:r>
     </w:p>
-    <w:p/>
-    <w:p>
-      <w:pPr>
-        <w:pStyle w:val="TabellenInhalt"/>
-      </w:pPr>
-      <w:r>
+    <w:p>
+      <w:pPr>
+        <w:pStyle w:val="Normal"/>
+        <w:rPr/>
+      </w:pPr>
+      <w:r>
+        <w:rPr/>
+      </w:r>
+    </w:p>
+    <w:p>
+      <w:pPr>
+        <w:pStyle w:val="TabellenInhalt"/>
+        <w:rPr/>
+      </w:pPr>
+      <w:r>
+        <w:rPr/>
         <w:t xml:space="preserve">@reboot python /home/pi/projects/basics/blink_s.py &amp;     </w:t>
       </w:r>
     </w:p>
     <w:p>
       <w:pPr>
         <w:pStyle w:val="TabellenInhalt"/>
-      </w:pPr>
-      <w:r>
+        <w:rPr/>
+      </w:pPr>
+      <w:r>
+        <w:rPr/>
         <w:t>@reboot /home/pi/startcs2.sh &amp;</w:t>
       </w:r>
     </w:p>
     <w:p>
       <w:pPr>
         <w:pStyle w:val="TabellenInhalt"/>
-      </w:pPr>
-      <w:r>
+        <w:rPr/>
+      </w:pPr>
+      <w:r>
+        <w:rPr/>
         <w:t>@reboot python /home/pi/projects/TrainControll/server.py &amp;</w:t>
       </w:r>
     </w:p>
     <w:p>
       <w:pPr>
         <w:pStyle w:val="TabellenInhalt"/>
-      </w:pPr>
-    </w:p>
-    <w:p>
-      <w:pPr>
-        <w:pStyle w:val="TabellenInhalt"/>
-      </w:pPr>
-      <w:r>
+        <w:rPr/>
+      </w:pPr>
+      <w:r>
+        <w:rPr/>
+      </w:r>
+    </w:p>
+    <w:p>
+      <w:pPr>
+        <w:pStyle w:val="TabellenInhalt"/>
+        <w:rPr/>
+      </w:pPr>
+      <w:r>
+        <w:rPr/>
         <w:t>&amp; = Job startet im Hintergrund</w:t>
       </w:r>
     </w:p>
     <w:p>
       <w:pPr>
         <w:pStyle w:val="TabellenInhalt"/>
-      </w:pPr>
-    </w:p>
-    <w:p>
-      <w:pPr>
-        <w:pStyle w:val="TabellenInhalt"/>
-      </w:pPr>
-    </w:p>
-    <w:p>
-      <w:pPr>
-        <w:pStyle w:val="TabellenInhalt"/>
+        <w:rPr/>
+      </w:pPr>
+      <w:r>
+        <w:rPr/>
+      </w:r>
+    </w:p>
+    <w:p>
+      <w:pPr>
+        <w:pStyle w:val="TabellenInhalt"/>
+        <w:rPr/>
+      </w:pPr>
+      <w:r>
+        <w:rPr/>
+      </w:r>
+    </w:p>
+    <w:p>
+      <w:pPr>
+        <w:pStyle w:val="TabellenInhalt"/>
+        <w:rPr/>
       </w:pPr>
       <w:r>
         <w:rPr>
           <w:rStyle w:val="Starkbetont"/>
         </w:rPr>
         <w:t xml:space="preserve">crontab -e </w:t>
-      </w:r>
-      <w:r>
-        <w:rPr>
-          <w:rStyle w:val="Starkbetont"/>
-        </w:rPr>
         <w:tab/>
       </w:r>
       <w:r>
+        <w:rPr/>
         <w:t>Edit crontab file, or create one if it doesn’t already exist.</w:t>
-      </w:r>
-      <w:r>
         <w:br/>
       </w:r>
       <w:r>
@@ -199,13 +384,10 @@
         <w:t>crontab -l</w:t>
       </w:r>
       <w:r>
+        <w:rPr/>
         <w:t xml:space="preserve">  </w:t>
-      </w:r>
-      <w:r>
         <w:tab/>
         <w:t>crontab list of cronjobs , display crontab file contents.</w:t>
-      </w:r>
-      <w:r>
         <w:br/>
       </w:r>
       <w:r>
@@ -215,9 +397,8 @@
         <w:t>crontab -r</w:t>
       </w:r>
       <w:r>
+        <w:rPr/>
         <w:t xml:space="preserve">   </w:t>
-      </w:r>
-      <w:r>
         <w:tab/>
         <w:t xml:space="preserve">Remove your crontab file. </w:t>
       </w:r>
@@ -225,38 +406,60 @@
     <w:p>
       <w:pPr>
         <w:pStyle w:val="TabellenInhalt"/>
-      </w:pPr>
-    </w:p>
-    <w:p>
-      <w:pPr>
-        <w:pStyle w:val="TabellenInhalt"/>
-      </w:pPr>
-    </w:p>
-    <w:p>
-      <w:pPr>
-        <w:pStyle w:val="TabellenInhalt"/>
-      </w:pPr>
-    </w:p>
-    <w:p>
-      <w:pPr>
-        <w:pStyle w:val="TabellenInhalt"/>
-      </w:pPr>
-      <w:r>
+        <w:rPr/>
+      </w:pPr>
+      <w:r>
+        <w:rPr/>
+      </w:r>
+    </w:p>
+    <w:p>
+      <w:pPr>
+        <w:pStyle w:val="TabellenInhalt"/>
+        <w:rPr/>
+      </w:pPr>
+      <w:r>
+        <w:rPr/>
+      </w:r>
+    </w:p>
+    <w:p>
+      <w:pPr>
+        <w:pStyle w:val="TabellenInhalt"/>
+        <w:rPr/>
+      </w:pPr>
+      <w:r>
+        <w:rPr/>
+      </w:r>
+    </w:p>
+    <w:p>
+      <w:pPr>
+        <w:pStyle w:val="TabellenInhalt"/>
+        <w:rPr/>
+      </w:pPr>
+      <w:r>
+        <w:rPr/>
         <w:t>CAN Bus Traffic anzeigen</w:t>
       </w:r>
     </w:p>
     <w:p>
       <w:pPr>
         <w:pStyle w:val="TabellenInhalt"/>
-      </w:pPr>
-      <w:r>
+        <w:rPr/>
+      </w:pPr>
+      <w:r>
+        <w:rPr/>
+        <w:t xml:space="preserve">cd </w:t>
+      </w:r>
+      <w:r>
+        <w:rPr/>
         <w:t>/home/pi/can-utils</w:t>
       </w:r>
     </w:p>
     <w:p>
       <w:pPr>
         <w:pStyle w:val="TabellenInhalt"/>
-      </w:pPr>
+        <w:rPr/>
+      </w:pPr>
+      <w:bookmarkStart w:id="0" w:name="__DdeLink__139_3268555923"/>
       <w:r>
         <w:rPr>
           <w:rFonts w:ascii="Courier" w:hAnsi="Courier"/>
@@ -265,32 +468,46 @@
         <w:t>sudo ./candump can0</w:t>
       </w:r>
       <w:r>
+        <w:rPr/>
         <w:t xml:space="preserve"> </w:t>
       </w:r>
-    </w:p>
-    <w:p>
-      <w:pPr>
-        <w:pStyle w:val="TabellenInhalt"/>
-      </w:pPr>
-    </w:p>
-    <w:p>
-      <w:pPr>
-        <w:pStyle w:val="TabellenInhalt"/>
-      </w:pPr>
-      <w:r>
+      <w:bookmarkEnd w:id="0"/>
+    </w:p>
+    <w:p>
+      <w:pPr>
+        <w:pStyle w:val="TabellenInhalt"/>
+        <w:rPr/>
+      </w:pPr>
+      <w:r>
+        <w:rPr/>
+      </w:r>
+    </w:p>
+    <w:p>
+      <w:pPr>
+        <w:pStyle w:val="TabellenInhalt"/>
+        <w:rPr/>
+      </w:pPr>
+      <w:r>
+        <w:rPr/>
         <w:t>UDP Pakete auf Raspberry anzeigen</w:t>
       </w:r>
     </w:p>
     <w:p>
       <w:pPr>
         <w:pStyle w:val="TabellenInhalt"/>
-      </w:pPr>
-    </w:p>
-    <w:p>
-      <w:pPr>
-        <w:pStyle w:val="TabellenInhalt"/>
-      </w:pPr>
-      <w:r>
+        <w:rPr/>
+      </w:pPr>
+      <w:r>
+        <w:rPr/>
+      </w:r>
+    </w:p>
+    <w:p>
+      <w:pPr>
+        <w:pStyle w:val="TabellenInhalt"/>
+        <w:rPr/>
+      </w:pPr>
+      <w:r>
+        <w:rPr/>
         <w:tab/>
         <w:t>netcat -kluvw 1 192.168.1</w:t>
       </w:r>
@@ -301,79 +518,88 @@
         <w:t>78</w:t>
       </w:r>
       <w:r>
+        <w:rPr/>
         <w:t>.100 1310</w:t>
       </w:r>
     </w:p>
     <w:p>
       <w:pPr>
         <w:pStyle w:val="TabellenInhalt"/>
-      </w:pPr>
-    </w:p>
-    <w:p>
-      <w:pPr>
-        <w:pStyle w:val="TabellenInhalt"/>
-      </w:pPr>
-      <w:r>
-        <w:t>UDP</w:t>
-      </w:r>
-      <w:r>
-        <w:t xml:space="preserve"> mit Python script erzeugen</w:t>
-      </w:r>
-    </w:p>
-    <w:p>
-      <w:pPr>
-        <w:pStyle w:val="TabellenInhalt"/>
-      </w:pPr>
-      <w:r>
+        <w:rPr/>
+      </w:pPr>
+      <w:r>
+        <w:rPr/>
+      </w:r>
+    </w:p>
+    <w:p>
+      <w:pPr>
+        <w:pStyle w:val="TabellenInhalt"/>
+        <w:rPr/>
+      </w:pPr>
+      <w:r>
+        <w:rPr/>
+        <w:t>UDP mit Python script erzeugen</w:t>
+      </w:r>
+    </w:p>
+    <w:p>
+      <w:pPr>
+        <w:pStyle w:val="TabellenInhalt"/>
+        <w:rPr/>
+      </w:pPr>
+      <w:r>
+        <w:rPr/>
         <w:t>/home/pi/projects/basics/python/udp/udp_client.sh</w:t>
       </w:r>
     </w:p>
     <w:p>
       <w:pPr>
         <w:pStyle w:val="TabellenInhalt"/>
-      </w:pPr>
-      <w:r>
-        <w:lastRenderedPageBreak/>
+        <w:rPr/>
+      </w:pPr>
+      <w:r>
+        <w:rPr/>
         <w:t>Traincontroller Pyth script generiert Webseite</w:t>
       </w:r>
     </w:p>
     <w:p>
       <w:pPr>
         <w:pStyle w:val="TabellenInhalt"/>
-      </w:pPr>
-      <w:r>
+        <w:rPr/>
+      </w:pPr>
+      <w:r>
+        <w:rPr/>
         <w:t xml:space="preserve">Adresse: </w:t>
       </w:r>
-      <w:hyperlink r:id="rId4" w:history="1">
+      <w:hyperlink r:id="rId2">
         <w:r>
           <w:rPr>
-            <w:rStyle w:val="Hyperlink"/>
+            <w:rStyle w:val="Internetverknpfung"/>
           </w:rPr>
           <w:t>http://192.168.1</w:t>
         </w:r>
         <w:r>
           <w:rPr>
-            <w:rStyle w:val="Hyperlink"/>
+            <w:rStyle w:val="Internetverknpfung"/>
             <w:lang w:val="de-DE"/>
           </w:rPr>
           <w:t>78</w:t>
         </w:r>
         <w:r>
           <w:rPr>
-            <w:rStyle w:val="Hyperlink"/>
+            <w:rStyle w:val="Internetverknpfung"/>
           </w:rPr>
           <w:t>.100:30</w:t>
         </w:r>
         <w:r>
           <w:rPr>
-            <w:rStyle w:val="Hyperlink"/>
+            <w:rStyle w:val="Internetverknpfung"/>
             <w:lang w:val="de-DE"/>
           </w:rPr>
           <w:t>33</w:t>
         </w:r>
         <w:r>
           <w:rPr>
-            <w:rStyle w:val="Hyperlink"/>
+            <w:rStyle w:val="Internetverknpfung"/>
           </w:rPr>
           <w:t>/</w:t>
         </w:r>
@@ -382,55 +608,75 @@
     <w:p>
       <w:pPr>
         <w:pStyle w:val="TabellenInhalt"/>
-      </w:pPr>
-    </w:p>
-    <w:p>
-      <w:pPr>
-        <w:pStyle w:val="TabellenInhalt"/>
-      </w:pPr>
-    </w:p>
-    <w:p>
-      <w:pPr>
-        <w:pStyle w:val="TabellenInhalt"/>
-      </w:pPr>
-      <w:r>
+        <w:rPr/>
+      </w:pPr>
+      <w:r>
+        <w:rPr/>
+      </w:r>
+    </w:p>
+    <w:p>
+      <w:pPr>
+        <w:pStyle w:val="TabellenInhalt"/>
+        <w:rPr/>
+      </w:pPr>
+      <w:r>
+        <w:rPr/>
+      </w:r>
+    </w:p>
+    <w:p>
+      <w:pPr>
+        <w:pStyle w:val="TabellenInhalt"/>
+        <w:rPr/>
+      </w:pPr>
+      <w:r>
+        <w:rPr/>
         <w:t>Source Code Verwaltung:</w:t>
       </w:r>
     </w:p>
     <w:p>
       <w:pPr>
         <w:pStyle w:val="TabellenInhalt"/>
-      </w:pPr>
-    </w:p>
-    <w:p>
-      <w:pPr>
-        <w:pStyle w:val="TabellenInhalt"/>
-      </w:pPr>
-      <w:r>
-        <w:t>Python liegt auf dem R</w:t>
-      </w:r>
-      <w:r>
-        <w:t>aspberry unter: /home/pi/projects/TrainControll</w:t>
-      </w:r>
-    </w:p>
-    <w:p>
-      <w:pPr>
-        <w:pStyle w:val="TabellenInhalt"/>
-      </w:pPr>
-    </w:p>
-    <w:p>
-      <w:pPr>
-        <w:pStyle w:val="TabellenInhalt"/>
-      </w:pPr>
-      <w:r>
+        <w:rPr/>
+      </w:pPr>
+      <w:r>
+        <w:rPr/>
+      </w:r>
+    </w:p>
+    <w:p>
+      <w:pPr>
+        <w:pStyle w:val="TabellenInhalt"/>
+        <w:rPr/>
+      </w:pPr>
+      <w:r>
+        <w:rPr/>
+        <w:t>Python liegt auf dem Raspberry unter: /home/pi/projects/TrainControll</w:t>
+      </w:r>
+    </w:p>
+    <w:p>
+      <w:pPr>
+        <w:pStyle w:val="TabellenInhalt"/>
+        <w:rPr/>
+      </w:pPr>
+      <w:r>
+        <w:rPr/>
+      </w:r>
+    </w:p>
+    <w:p>
+      <w:pPr>
+        <w:pStyle w:val="TabellenInhalt"/>
+        <w:rPr/>
+      </w:pPr>
+      <w:r>
+        <w:rPr/>
         <w:t>Github Repository</w:t>
       </w:r>
     </w:p>
     <w:p>
       <w:pPr>
         <w:pStyle w:val="TabellenInhalt"/>
-      </w:pPr>
-      <w:hyperlink r:id="rId5">
+        <w:rPr/>
+      </w:pPr>
+      <w:hyperlink r:id="rId3">
         <w:r>
           <w:rPr>
             <w:rStyle w:val="BesuchterInternetlink"/>
@@ -442,42 +688,57 @@
     <w:p>
       <w:pPr>
         <w:pStyle w:val="TabellenInhalt"/>
-      </w:pPr>
-    </w:p>
-    <w:p>
-      <w:pPr>
-        <w:pStyle w:val="TabellenInhalt"/>
-      </w:pPr>
-      <w:r>
+        <w:rPr/>
+      </w:pPr>
+      <w:r>
+        <w:rPr/>
+      </w:r>
+    </w:p>
+    <w:p>
+      <w:pPr>
+        <w:pStyle w:val="TabellenInhalt"/>
+        <w:rPr/>
+      </w:pPr>
+      <w:r>
+        <w:rPr/>
         <w:t>Raspberry</w:t>
       </w:r>
     </w:p>
     <w:p>
       <w:pPr>
         <w:pStyle w:val="TabellenInhalt"/>
-      </w:pPr>
-      <w:r>
+        <w:rPr/>
+      </w:pPr>
+      <w:r>
+        <w:rPr/>
         <w:t xml:space="preserve">Initiale Replikation    </w:t>
       </w:r>
     </w:p>
     <w:p>
       <w:pPr>
         <w:pStyle w:val="TabellenInhalt"/>
-      </w:pPr>
-    </w:p>
-    <w:p>
-      <w:pPr>
-        <w:pStyle w:val="TabellenInhalt"/>
-      </w:pPr>
-      <w:bookmarkStart w:id="0" w:name="__DdeLink__149_87788389"/>
-      <w:r>
+        <w:rPr/>
+      </w:pPr>
+      <w:r>
+        <w:rPr/>
+      </w:r>
+    </w:p>
+    <w:p>
+      <w:pPr>
+        <w:pStyle w:val="TabellenInhalt"/>
+        <w:rPr/>
+      </w:pPr>
+      <w:bookmarkStart w:id="1" w:name="__DdeLink__149_87788389"/>
+      <w:r>
+        <w:rPr/>
         <w:t>/home/pi/projects/Git clone</w:t>
       </w:r>
-      <w:bookmarkEnd w:id="0"/>
-      <w:r>
+      <w:bookmarkEnd w:id="1"/>
+      <w:r>
+        <w:rPr/>
         <w:t xml:space="preserve"> </w:t>
       </w:r>
-      <w:hyperlink r:id="rId6">
+      <w:hyperlink r:id="rId4">
         <w:r>
           <w:rPr>
             <w:rStyle w:val="Internetlink"/>
@@ -489,33 +750,49 @@
     <w:p>
       <w:pPr>
         <w:pStyle w:val="TabellenInhalt"/>
-      </w:pPr>
-    </w:p>
-    <w:p>
-      <w:pPr>
-        <w:pStyle w:val="TabellenInhalt"/>
-      </w:pPr>
-    </w:p>
-    <w:p>
-      <w:pPr>
-        <w:pStyle w:val="TabellenInhalt"/>
-      </w:pPr>
-      <w:r>
+        <w:rPr/>
+      </w:pPr>
+      <w:r>
+        <w:rPr/>
+      </w:r>
+    </w:p>
+    <w:p>
+      <w:pPr>
+        <w:pStyle w:val="TabellenInhalt"/>
+        <w:rPr/>
+      </w:pPr>
+      <w:r>
+        <w:rPr/>
+      </w:r>
+    </w:p>
+    <w:p>
+      <w:pPr>
+        <w:pStyle w:val="TabellenInhalt"/>
+        <w:rPr/>
+      </w:pPr>
+      <w:r>
+        <w:rPr/>
         <w:t>Änderungen abholen:</w:t>
       </w:r>
     </w:p>
     <w:p>
       <w:pPr>
         <w:pStyle w:val="TabellenInhalt"/>
-      </w:pPr>
-      <w:r>
+        <w:rPr/>
+      </w:pPr>
+      <w:r>
+        <w:rPr/>
         <w:t>/home/pi/projects/Git pull</w:t>
       </w:r>
     </w:p>
     <w:p>
       <w:pPr>
         <w:pStyle w:val="TabellenInhalt"/>
-      </w:pPr>
+        <w:rPr/>
+      </w:pPr>
+      <w:r>
+        <w:rPr/>
+      </w:r>
       <w:r>
         <w:br w:type="page"/>
       </w:r>
@@ -523,30 +800,39 @@
     <w:p>
       <w:pPr>
         <w:pStyle w:val="TabellenInhalt"/>
-      </w:pPr>
-      <w:r>
-        <w:lastRenderedPageBreak/>
+        <w:rPr/>
+      </w:pPr>
+      <w:r>
+        <w:rPr/>
         <w:t>HTML Client mit FLASK und Socket IO</w:t>
       </w:r>
     </w:p>
     <w:p>
       <w:pPr>
         <w:pStyle w:val="TabellenInhalt"/>
-      </w:pPr>
-    </w:p>
-    <w:p>
-      <w:pPr>
-        <w:pStyle w:val="TabellenInhalt"/>
-      </w:pPr>
-      <w:r>
+        <w:rPr/>
+      </w:pPr>
+      <w:r>
+        <w:rPr/>
+      </w:r>
+    </w:p>
+    <w:p>
+      <w:pPr>
+        <w:pStyle w:val="TabellenInhalt"/>
+        <w:rPr/>
+      </w:pPr>
+      <w:r>
+        <w:rPr/>
         <w:t>Entwicklung des Python Scripts mit PyCharm</w:t>
       </w:r>
     </w:p>
     <w:p>
       <w:pPr>
         <w:pStyle w:val="TabellenInhalt"/>
-      </w:pPr>
-      <w:r>
+        <w:rPr/>
+      </w:pPr>
+      <w:r>
+        <w:rPr/>
         <w:tab/>
         <w:t>Pakete installieren: FLASK, FLASK-SOCKETIO, eventlet</w:t>
       </w:r>
@@ -554,22 +840,38 @@
     <w:p>
       <w:pPr>
         <w:pStyle w:val="TabellenInhalt"/>
-      </w:pPr>
-    </w:p>
-    <w:p>
-      <w:pPr>
-        <w:pStyle w:val="TabellenInhalt"/>
-      </w:pPr>
-    </w:p>
-    <w:p>
-      <w:pPr>
-        <w:pStyle w:val="TabellenInhalt"/>
-      </w:pPr>
-    </w:p>
-    <w:p>
-      <w:pPr>
-        <w:pStyle w:val="TabellenInhalt"/>
-      </w:pPr>
+        <w:rPr/>
+      </w:pPr>
+      <w:r>
+        <w:rPr/>
+      </w:r>
+    </w:p>
+    <w:p>
+      <w:pPr>
+        <w:pStyle w:val="TabellenInhalt"/>
+        <w:rPr/>
+      </w:pPr>
+      <w:r>
+        <w:rPr/>
+      </w:r>
+    </w:p>
+    <w:p>
+      <w:pPr>
+        <w:pStyle w:val="TabellenInhalt"/>
+        <w:rPr/>
+      </w:pPr>
+      <w:r>
+        <w:rPr/>
+      </w:r>
+    </w:p>
+    <w:p>
+      <w:pPr>
+        <w:pStyle w:val="TabellenInhalt"/>
+        <w:rPr/>
+      </w:pPr>
+      <w:r>
+        <w:rPr/>
+      </w:r>
     </w:p>
     <w:p>
       <w:pPr>
@@ -584,50 +886,74 @@
           <w:sz w:val="32"/>
           <w:szCs w:val="32"/>
         </w:rPr>
-        <w:t xml:space="preserve">VS </w:t>
+        <w:t>VS Code Remote SSH mit Raspberry</w:t>
+      </w:r>
+    </w:p>
+    <w:p>
+      <w:pPr>
+        <w:pStyle w:val="TabellenInhalt"/>
+        <w:rPr/>
+      </w:pPr>
+      <w:r>
+        <w:rPr/>
+      </w:r>
+    </w:p>
+    <w:p>
+      <w:pPr>
+        <w:pStyle w:val="TabellenInhalt"/>
+        <w:rPr/>
+      </w:pPr>
+      <w:r>
+        <w:fldChar w:fldCharType="begin"/>
       </w:r>
       <w:r>
         <w:rPr>
-          <w:sz w:val="32"/>
-          <w:szCs w:val="32"/>
+          <w:rStyle w:val="Internetverknpfung"/>
         </w:rPr>
-        <w:t>Code Remote SSH mit Raspberry</w:t>
-      </w:r>
-    </w:p>
-    <w:p>
-      <w:pPr>
-        <w:pStyle w:val="TabellenInhalt"/>
-      </w:pPr>
-    </w:p>
-    <w:p>
-      <w:pPr>
-        <w:pStyle w:val="TabellenInhalt"/>
-      </w:pPr>
-      <w:hyperlink r:id="rId7" w:anchor="_getting-started" w:history="1">
-        <w:r>
-          <w:rPr>
-            <w:rStyle w:val="Internetverknpfung"/>
-          </w:rPr>
-          <w:t>https://code.visualstudio.com/docs/remote/ssh#_getting-started</w:t>
-        </w:r>
-      </w:hyperlink>
-    </w:p>
-    <w:p>
-      <w:pPr>
-        <w:pStyle w:val="TabellenInhalt"/>
-      </w:pPr>
-    </w:p>
-    <w:p>
-      <w:pPr>
-        <w:pStyle w:val="TabellenInhalt"/>
-      </w:pPr>
-      <w:r>
+        <w:instrText> HYPERLINK "https://code.visualstudio.com/docs/remote/ssh" \l "_getting-started"</w:instrText>
+      </w:r>
+      <w:r>
+        <w:rPr>
+          <w:rStyle w:val="Internetverknpfung"/>
+        </w:rPr>
+        <w:fldChar w:fldCharType="separate"/>
+      </w:r>
+      <w:r>
+        <w:rPr>
+          <w:rStyle w:val="Internetverknpfung"/>
+        </w:rPr>
+        <w:t>https://code.visualstudio.com/docs/remote/ssh#_getting-started</w:t>
+      </w:r>
+      <w:r>
+        <w:rPr>
+          <w:rStyle w:val="Internetverknpfung"/>
+        </w:rPr>
+        <w:fldChar w:fldCharType="end"/>
+      </w:r>
+    </w:p>
+    <w:p>
+      <w:pPr>
+        <w:pStyle w:val="TabellenInhalt"/>
+        <w:rPr/>
+      </w:pPr>
+      <w:r>
+        <w:rPr/>
+      </w:r>
+    </w:p>
+    <w:p>
+      <w:pPr>
+        <w:pStyle w:val="TabellenInhalt"/>
+        <w:rPr/>
+      </w:pPr>
+      <w:r>
+        <w:rPr/>
         <w:t xml:space="preserve">Bugfix </w:t>
       </w:r>
     </w:p>
     <w:p>
       <w:pPr>
         <w:pStyle w:val="TabellenInhalt"/>
+        <w:rPr/>
       </w:pPr>
       <w:r>
         <w:rPr>
@@ -639,58 +965,82 @@
     <w:p>
       <w:pPr>
         <w:pStyle w:val="TabellenInhalt"/>
-      </w:pPr>
-    </w:p>
-    <w:p>
-      <w:pPr>
-        <w:pStyle w:val="TabellenInhalt"/>
-      </w:pPr>
-    </w:p>
-    <w:p>
-      <w:pPr>
-        <w:pStyle w:val="TabellenInhalt"/>
-      </w:pPr>
-    </w:p>
-    <w:p>
-      <w:pPr>
-        <w:pStyle w:val="TabellenInhalt"/>
-      </w:pPr>
-    </w:p>
-    <w:p>
-      <w:pPr>
-        <w:pStyle w:val="TabellenInhalt"/>
-      </w:pPr>
-      <w:r>
-        <w:t xml:space="preserve">OLED </w:t>
-      </w:r>
-      <w:r>
-        <w:t>Display</w:t>
-      </w:r>
-    </w:p>
-    <w:p>
-      <w:pPr>
-        <w:pStyle w:val="TabellenInhalt"/>
-      </w:pPr>
-      <w:r>
+        <w:rPr/>
+      </w:pPr>
+      <w:r>
+        <w:rPr/>
+      </w:r>
+    </w:p>
+    <w:p>
+      <w:pPr>
+        <w:pStyle w:val="TabellenInhalt"/>
+        <w:rPr/>
+      </w:pPr>
+      <w:r>
+        <w:rPr/>
+      </w:r>
+    </w:p>
+    <w:p>
+      <w:pPr>
+        <w:pStyle w:val="TabellenInhalt"/>
+        <w:rPr/>
+      </w:pPr>
+      <w:r>
+        <w:rPr/>
+      </w:r>
+    </w:p>
+    <w:p>
+      <w:pPr>
+        <w:pStyle w:val="TabellenInhalt"/>
+        <w:rPr/>
+      </w:pPr>
+      <w:r>
+        <w:rPr/>
+      </w:r>
+    </w:p>
+    <w:p>
+      <w:pPr>
+        <w:pStyle w:val="TabellenInhalt"/>
+        <w:rPr/>
+      </w:pPr>
+      <w:r>
+        <w:rPr/>
+        <w:t>OLED Display</w:t>
+      </w:r>
+    </w:p>
+    <w:p>
+      <w:pPr>
+        <w:pStyle w:val="TabellenInhalt"/>
+        <w:rPr/>
+      </w:pPr>
+      <w:r>
+        <w:rPr/>
         <w:t>https://indibit.de/raspberry-pi-oled-display-128x64-mit-python-ansteuern-i2c/</w:t>
       </w:r>
     </w:p>
     <w:p>
       <w:pPr>
         <w:pStyle w:val="TabellenInhalt"/>
-      </w:pPr>
-    </w:p>
-    <w:p>
-      <w:pPr>
-        <w:pStyle w:val="BodyText"/>
-      </w:pPr>
-      <w:r>
+        <w:rPr/>
+      </w:pPr>
+      <w:r>
+        <w:rPr/>
+      </w:r>
+    </w:p>
+    <w:p>
+      <w:pPr>
+        <w:pStyle w:val="Textkrper"/>
+        <w:rPr/>
+      </w:pPr>
+      <w:r>
+        <w:rPr/>
         <w:t>Jetzt installieren wir noch ein paar Pakete, die wir für unser Script brauchen und starten den RPi neu:</w:t>
       </w:r>
     </w:p>
     <w:p>
       <w:pPr>
-        <w:pStyle w:val="BodyText"/>
+        <w:pStyle w:val="Textkrper"/>
+        <w:rPr/>
       </w:pPr>
       <w:r>
         <w:rPr>
@@ -699,37 +1049,39 @@
         <w:t>sudo apt-get install python-smbus i2c-tools git python-pil</w:t>
       </w:r>
       <w:r>
+        <w:rPr/>
         <w:br/>
       </w:r>
       <w:r>
         <w:rPr>
           <w:rStyle w:val="Quelltext"/>
         </w:rPr>
-        <w:t>sudo r</w:t>
-      </w:r>
-      <w:r>
-        <w:rPr>
-          <w:rStyle w:val="Quelltext"/>
-        </w:rPr>
-        <w:t>eboot</w:t>
-      </w:r>
-    </w:p>
-    <w:p>
-      <w:pPr>
-        <w:pStyle w:val="TabellenInhalt"/>
-      </w:pPr>
-    </w:p>
-    <w:p>
-      <w:pPr>
-        <w:pStyle w:val="TabellenInhalt"/>
-      </w:pPr>
-      <w:r>
+        <w:t>sudo reboot</w:t>
+      </w:r>
+    </w:p>
+    <w:p>
+      <w:pPr>
+        <w:pStyle w:val="TabellenInhalt"/>
+        <w:rPr/>
+      </w:pPr>
+      <w:r>
+        <w:rPr/>
+      </w:r>
+    </w:p>
+    <w:p>
+      <w:pPr>
+        <w:pStyle w:val="TabellenInhalt"/>
+        <w:rPr/>
+      </w:pPr>
+      <w:r>
+        <w:rPr/>
         <w:t>Test ob ob das Dislay gefunden wird</w:t>
       </w:r>
     </w:p>
     <w:p>
       <w:pPr>
         <w:pStyle w:val="TabellenInhalt"/>
+        <w:rPr/>
       </w:pPr>
       <w:r>
         <w:rPr>
@@ -738,48 +1090,70 @@
         <w:t>i2cdetect -y 1</w:t>
       </w:r>
       <w:r>
+        <w:rPr/>
         <w:t xml:space="preserve"> </w:t>
       </w:r>
     </w:p>
     <w:p>
       <w:pPr>
         <w:pStyle w:val="TabellenInhalt"/>
-      </w:pPr>
-    </w:p>
-    <w:p>
-      <w:pPr>
-        <w:pStyle w:val="TabellenInhalt"/>
-      </w:pPr>
-    </w:p>
-    <w:p>
-      <w:pPr>
-        <w:pStyle w:val="TabellenInhalt"/>
-      </w:pPr>
-    </w:p>
-    <w:p>
-      <w:pPr>
-        <w:pStyle w:val="TabellenInhalt"/>
-      </w:pPr>
-      <w:r>
+        <w:rPr/>
+      </w:pPr>
+      <w:r>
+        <w:rPr/>
+      </w:r>
+    </w:p>
+    <w:p>
+      <w:pPr>
+        <w:pStyle w:val="TabellenInhalt"/>
+        <w:rPr/>
+      </w:pPr>
+      <w:r>
+        <w:rPr/>
+      </w:r>
+    </w:p>
+    <w:p>
+      <w:pPr>
+        <w:pStyle w:val="TabellenInhalt"/>
+        <w:rPr/>
+      </w:pPr>
+      <w:r>
+        <w:rPr/>
+      </w:r>
+    </w:p>
+    <w:p>
+      <w:pPr>
+        <w:pStyle w:val="TabellenInhalt"/>
+        <w:rPr/>
+      </w:pPr>
+      <w:r>
+        <w:rPr/>
         <w:t>Virtual Environment</w:t>
       </w:r>
     </w:p>
     <w:p>
       <w:pPr>
         <w:pStyle w:val="TabellenInhalt"/>
-      </w:pPr>
-      <w:r>
+        <w:rPr/>
+      </w:pPr>
+      <w:r>
+        <w:rPr/>
         <w:t>source ./venv/bin/activate</w:t>
       </w:r>
     </w:p>
     <w:p>
       <w:pPr>
         <w:pStyle w:val="TabellenInhalt"/>
-      </w:pPr>
-    </w:p>
-    <w:p>
-      <w:pPr>
-        <w:pStyle w:val="TabellenInhalt"/>
+        <w:rPr/>
+      </w:pPr>
+      <w:r>
+        <w:rPr/>
+      </w:r>
+    </w:p>
+    <w:p>
+      <w:pPr>
+        <w:pStyle w:val="TabellenInhalt"/>
+        <w:rPr/>
       </w:pPr>
       <w:r>
         <w:rPr>
@@ -791,6 +1165,7 @@
     <w:p>
       <w:pPr>
         <w:pStyle w:val="TabellenInhalt"/>
+        <w:rPr/>
       </w:pPr>
       <w:r>
         <w:rPr>
@@ -802,6 +1177,7 @@
     <w:p>
       <w:pPr>
         <w:pStyle w:val="VorformatierterText"/>
+        <w:rPr/>
       </w:pPr>
       <w:r>
         <w:rPr>
@@ -813,17 +1189,26 @@
     <w:p>
       <w:pPr>
         <w:pStyle w:val="TabellenInhalt"/>
-      </w:pPr>
-    </w:p>
-    <w:p>
-      <w:pPr>
-        <w:pStyle w:val="TabellenInhalt"/>
-      </w:pPr>
+        <w:rPr/>
+      </w:pPr>
+      <w:r>
+        <w:rPr/>
+      </w:r>
+    </w:p>
+    <w:p>
+      <w:pPr>
+        <w:pStyle w:val="TabellenInhalt"/>
+        <w:rPr/>
+      </w:pPr>
+      <w:r>
+        <w:rPr/>
+      </w:r>
     </w:p>
     <w:p>
       <w:pPr>
         <w:pStyle w:val="TabellenInhalt"/>
         <w:rPr>
+          <w:b/>
           <w:b/>
           <w:bCs/>
           <w:u w:val="single"/>
@@ -841,23 +1226,22 @@
     <w:p>
       <w:pPr>
         <w:pStyle w:val="TabellenInhalt"/>
-      </w:pPr>
-      <w:r>
+        <w:rPr/>
+      </w:pPr>
+      <w:r>
+        <w:rPr/>
         <w:tab/>
-        <w:t>Luma in einem VENV insta</w:t>
-      </w:r>
-      <w:r>
-        <w:t xml:space="preserve">llieren </w:t>
-      </w:r>
-    </w:p>
-    <w:p>
-      <w:pPr>
-        <w:pStyle w:val="TabellenInhalt"/>
-      </w:pPr>
-      <w:r>
+        <w:t xml:space="preserve">Luma in einem VENV installieren </w:t>
+      </w:r>
+    </w:p>
+    <w:p>
+      <w:pPr>
+        <w:pStyle w:val="TabellenInhalt"/>
+        <w:rPr/>
+      </w:pPr>
+      <w:r>
+        <w:rPr/>
         <w:tab/>
-      </w:r>
-      <w:r>
         <w:tab/>
         <w:t>cd projects/TrainControll/</w:t>
       </w:r>
@@ -865,27 +1249,28 @@
     <w:p>
       <w:pPr>
         <w:pStyle w:val="TabellenInhalt"/>
-      </w:pPr>
-      <w:r>
+        <w:rPr/>
+      </w:pPr>
+      <w:r>
+        <w:rPr/>
         <w:tab/>
-      </w:r>
-      <w:r>
         <w:tab/>
       </w:r>
-      <w:bookmarkStart w:id="1" w:name="__DdeLink__111_500339840"/>
-      <w:bookmarkEnd w:id="1"/>
-      <w:r>
+      <w:bookmarkStart w:id="2" w:name="__DdeLink__111_500339840"/>
+      <w:bookmarkEnd w:id="2"/>
+      <w:r>
+        <w:rPr/>
         <w:t>source ./venv/bin/activate</w:t>
       </w:r>
     </w:p>
     <w:p>
       <w:pPr>
         <w:pStyle w:val="TabellenInhalt"/>
-      </w:pPr>
-      <w:r>
+        <w:rPr/>
+      </w:pPr>
+      <w:r>
+        <w:rPr/>
         <w:tab/>
-      </w:r>
-      <w:r>
         <w:tab/>
         <w:t xml:space="preserve"> python -m pip install -U --force-reinstall luma.oled</w:t>
       </w:r>
@@ -893,185 +1278,253 @@
     <w:p>
       <w:pPr>
         <w:pStyle w:val="TabellenInhalt"/>
-      </w:pPr>
-    </w:p>
-    <w:p>
-      <w:pPr>
-        <w:pStyle w:val="TabellenInhalt"/>
-      </w:pPr>
-    </w:p>
-    <w:p>
-      <w:pPr>
-        <w:pStyle w:val="TabellenInhalt"/>
-      </w:pPr>
-      <w:r>
+        <w:rPr/>
+      </w:pPr>
+      <w:r>
+        <w:rPr/>
+      </w:r>
+    </w:p>
+    <w:p>
+      <w:pPr>
+        <w:pStyle w:val="TabellenInhalt"/>
+        <w:rPr/>
+      </w:pPr>
+      <w:r>
+        <w:rPr/>
+      </w:r>
+    </w:p>
+    <w:p>
+      <w:pPr>
+        <w:pStyle w:val="TabellenInhalt"/>
+        <w:rPr/>
+      </w:pPr>
+      <w:r>
+        <w:rPr/>
         <w:t>cd luma.examples/examples</w:t>
       </w:r>
     </w:p>
     <w:p>
       <w:pPr>
         <w:pStyle w:val="TabellenInhalt"/>
-      </w:pPr>
-    </w:p>
-    <w:p>
-      <w:pPr>
-        <w:pStyle w:val="TabellenInhalt"/>
-      </w:pPr>
-      <w:r>
-        <w:t xml:space="preserve">sudo python3 pi_logo.py --interface spi  --spi-device=1 --spi-port=0 </w:t>
-      </w:r>
-      <w:r>
-        <w:t>--gpio-data-command 27 --gpio-reset 26 --gpio-chip-select 18 --display sh1106</w:t>
-      </w:r>
-    </w:p>
-    <w:p>
-      <w:pPr>
-        <w:pStyle w:val="TabellenInhalt"/>
-      </w:pPr>
-    </w:p>
-    <w:p>
-      <w:pPr>
-        <w:pStyle w:val="TabellenInhalt"/>
-      </w:pPr>
-      <w:bookmarkStart w:id="2" w:name="__DdeLink__118_500339840"/>
-      <w:r>
-        <w:lastRenderedPageBreak/>
+        <w:rPr/>
+      </w:pPr>
+      <w:r>
+        <w:rPr/>
+      </w:r>
+    </w:p>
+    <w:p>
+      <w:pPr>
+        <w:pStyle w:val="TabellenInhalt"/>
+        <w:rPr/>
+      </w:pPr>
+      <w:r>
+        <w:rPr/>
+        <w:t>sudo python3 pi_logo.py --interface spi  --spi-device=1 --spi-port=0 --gpio-data-command 27 --gpio-reset 26 --gpio-chip-select 18 --display sh1106</w:t>
+      </w:r>
+    </w:p>
+    <w:p>
+      <w:pPr>
+        <w:pStyle w:val="TabellenInhalt"/>
+        <w:rPr/>
+      </w:pPr>
+      <w:r>
+        <w:rPr/>
+      </w:r>
+    </w:p>
+    <w:p>
+      <w:pPr>
+        <w:pStyle w:val="TabellenInhalt"/>
+        <w:rPr/>
+      </w:pPr>
+      <w:bookmarkStart w:id="3" w:name="__DdeLink__118_500339840"/>
+      <w:r>
+        <w:rPr/>
         <w:t>sudo python3 animated_gif.py --interface spi  --spi-device=1 --spi-port=0 --gpio-data-command 27 --gpio-reset 26 --gpio-chip-select 18 --display sh1106</w:t>
       </w:r>
-      <w:bookmarkEnd w:id="2"/>
-    </w:p>
-    <w:p>
-      <w:pPr>
-        <w:pStyle w:val="TabellenInhalt"/>
-      </w:pPr>
-    </w:p>
-    <w:p>
-      <w:pPr>
-        <w:pStyle w:val="TabellenInhalt"/>
-      </w:pPr>
-      <w:r>
-        <w:t xml:space="preserve">show version: pip3 show </w:t>
-      </w:r>
-      <w:r>
-        <w:t xml:space="preserve">luma.core </w:t>
-      </w:r>
-    </w:p>
-    <w:p>
-      <w:pPr>
-        <w:pStyle w:val="TabellenInhalt"/>
-      </w:pPr>
-    </w:p>
-    <w:p>
-      <w:pPr>
-        <w:pStyle w:val="TabellenInhalt"/>
-      </w:pPr>
-    </w:p>
-    <w:p>
-      <w:pPr>
-        <w:pStyle w:val="TabellenInhalt"/>
-      </w:pPr>
-    </w:p>
-    <w:p>
-      <w:pPr>
-        <w:pStyle w:val="TabellenInhalt"/>
-      </w:pPr>
-      <w:r>
+      <w:bookmarkEnd w:id="3"/>
+    </w:p>
+    <w:p>
+      <w:pPr>
+        <w:pStyle w:val="TabellenInhalt"/>
+        <w:rPr/>
+      </w:pPr>
+      <w:r>
+        <w:rPr/>
+      </w:r>
+    </w:p>
+    <w:p>
+      <w:pPr>
+        <w:pStyle w:val="TabellenInhalt"/>
+        <w:rPr/>
+      </w:pPr>
+      <w:r>
+        <w:rPr/>
+        <w:t xml:space="preserve">show version: pip3 show luma.core </w:t>
+      </w:r>
+    </w:p>
+    <w:p>
+      <w:pPr>
+        <w:pStyle w:val="TabellenInhalt"/>
+        <w:rPr/>
+      </w:pPr>
+      <w:r>
+        <w:rPr/>
+      </w:r>
+    </w:p>
+    <w:p>
+      <w:pPr>
+        <w:pStyle w:val="TabellenInhalt"/>
+        <w:rPr/>
+      </w:pPr>
+      <w:r>
+        <w:rPr/>
+      </w:r>
+    </w:p>
+    <w:p>
+      <w:pPr>
+        <w:pStyle w:val="TabellenInhalt"/>
+        <w:rPr/>
+      </w:pPr>
+      <w:r>
+        <w:rPr/>
+      </w:r>
+    </w:p>
+    <w:p>
+      <w:pPr>
+        <w:pStyle w:val="TabellenInhalt"/>
+        <w:rPr/>
+      </w:pPr>
+      <w:r>
+        <w:rPr/>
         <w:t xml:space="preserve">Luma in einem VENV installieren </w:t>
       </w:r>
     </w:p>
     <w:p>
       <w:pPr>
         <w:pStyle w:val="TabellenInhalt"/>
-      </w:pPr>
-      <w:r>
+        <w:rPr/>
+      </w:pPr>
+      <w:r>
+        <w:rPr/>
         <w:t>sudo pip3 install --ignore-installed  luma.oled</w:t>
       </w:r>
     </w:p>
     <w:p>
       <w:pPr>
         <w:pStyle w:val="TabellenInhalt"/>
-      </w:pPr>
-    </w:p>
-    <w:p>
-      <w:pPr>
-        <w:pStyle w:val="TabellenInhalt"/>
-      </w:pPr>
-    </w:p>
-    <w:p>
-      <w:pPr>
-        <w:pStyle w:val="TabellenInhalt"/>
-      </w:pPr>
-    </w:p>
-    <w:p>
-      <w:pPr>
-        <w:pStyle w:val="TabellenInhalt"/>
-      </w:pPr>
-      <w:r>
+        <w:rPr/>
+      </w:pPr>
+      <w:r>
+        <w:rPr/>
+      </w:r>
+    </w:p>
+    <w:p>
+      <w:pPr>
+        <w:pStyle w:val="TabellenInhalt"/>
+        <w:rPr/>
+      </w:pPr>
+      <w:r>
+        <w:rPr/>
+      </w:r>
+    </w:p>
+    <w:p>
+      <w:pPr>
+        <w:pStyle w:val="TabellenInhalt"/>
+        <w:rPr/>
+      </w:pPr>
+      <w:r>
+        <w:rPr/>
+      </w:r>
+    </w:p>
+    <w:p>
+      <w:pPr>
+        <w:pStyle w:val="TabellenInhalt"/>
+        <w:rPr/>
+      </w:pPr>
+      <w:r>
+        <w:rPr/>
         <w:t>Crontab</w:t>
       </w:r>
     </w:p>
     <w:p>
       <w:pPr>
         <w:pStyle w:val="TabellenInhalt"/>
-      </w:pPr>
+        <w:rPr/>
+      </w:pPr>
+      <w:r>
+        <w:rPr/>
+      </w:r>
     </w:p>
     <w:p>
       <w:pPr>
         <w:pStyle w:val="VorformatierterText"/>
-      </w:pPr>
-      <w:bookmarkStart w:id="3" w:name="__DdeLink__117_3390169040"/>
+        <w:rPr/>
+      </w:pPr>
+      <w:bookmarkStart w:id="4" w:name="__DdeLink__117_3390169040"/>
       <w:r>
         <w:rPr>
           <w:rStyle w:val="Quelltext"/>
         </w:rPr>
         <w:t>@reboot cd /home/pi/projects/TrainControll &amp;&amp; venv/bin/python server.py</w:t>
       </w:r>
-      <w:bookmarkEnd w:id="3"/>
-    </w:p>
-    <w:p>
-      <w:pPr>
-        <w:pStyle w:val="TabellenInhalt"/>
-      </w:pPr>
-    </w:p>
-    <w:p>
-      <w:pPr>
-        <w:pStyle w:val="TabellenInhalt"/>
-      </w:pPr>
+      <w:bookmarkEnd w:id="4"/>
+    </w:p>
+    <w:p>
+      <w:pPr>
+        <w:pStyle w:val="TabellenInhalt"/>
+        <w:rPr/>
+      </w:pPr>
+      <w:r>
+        <w:rPr/>
+      </w:r>
+    </w:p>
+    <w:p>
+      <w:pPr>
+        <w:pStyle w:val="TabellenInhalt"/>
+        <w:rPr/>
+      </w:pPr>
+      <w:r>
+        <w:rPr/>
+      </w:r>
     </w:p>
     <w:sectPr>
+      <w:type w:val="nextPage"/>
       <w:pgSz w:w="11906" w:h="16838"/>
-      <w:pgMar w:top="1134" w:right="1134" w:bottom="1134" w:left="1134" w:header="0" w:footer="0" w:gutter="0"/>
-      <w:cols w:space="720"/>
-      <w:formProt w:val="0"/>
-      <w:docGrid w:linePitch="100"/>
+      <w:pgMar w:left="1134" w:right="1134" w:header="0" w:top="1134" w:footer="0" w:bottom="1134" w:gutter="0"/>
+      <w:pgNumType w:fmt="decimal"/>
+      <w:formProt w:val="false"/>
+      <w:textDirection w:val="lrTb"/>
+      <w:docGrid w:type="default" w:linePitch="100" w:charSpace="0"/>
     </w:sectPr>
   </w:body>
 </w:document>
 </file>
 
 <file path=word/styles.xml><?xml version="1.0" encoding="utf-8"?>
-<w:styles xmlns:mc="http://schemas.openxmlformats.org/markup-compatibility/2006" xmlns:r="http://schemas.openxmlformats.org/officeDocument/2006/relationships" xmlns:w="http://schemas.openxmlformats.org/wordprocessingml/2006/main" xmlns:w14="http://schemas.microsoft.com/office/word/2010/wordml" xmlns:w15="http://schemas.microsoft.com/office/word/2012/wordml" xmlns:w16cex="http://schemas.microsoft.com/office/word/2018/wordml/cex" xmlns:w16cid="http://schemas.microsoft.com/office/word/2016/wordml/cid" xmlns:w16="http://schemas.microsoft.com/office/word/2018/wordml" xmlns:w16se="http://schemas.microsoft.com/office/word/2015/wordml/symex" mc:Ignorable="w14 w15 w16se w16cid w16 w16cex">
+<w:styles xmlns:w="http://schemas.openxmlformats.org/wordprocessingml/2006/main" xmlns:w14="http://schemas.microsoft.com/office/word/2010/wordml" xmlns:mc="http://schemas.openxmlformats.org/markup-compatibility/2006" mc:Ignorable="w14">
   <w:docDefaults>
     <w:rPrDefault>
       <w:rPr>
-        <w:rFonts w:ascii="Times New Roman" w:eastAsia="Andale Sans UI" w:hAnsi="Times New Roman" w:cs="Tahoma"/>
+        <w:rFonts w:ascii="Times New Roman" w:hAnsi="Times New Roman" w:eastAsia="Andale Sans UI" w:cs="Tahoma"/>
         <w:szCs w:val="24"/>
         <w:lang w:val="en-US" w:eastAsia="en-US" w:bidi="en-US"/>
       </w:rPr>
     </w:rPrDefault>
-    <w:pPrDefault/>
+    <w:pPrDefault>
+      <w:pPr/>
+    </w:pPrDefault>
   </w:docDefaults>
   <w:latentStyles w:defLockedState="0" w:defUIPriority="99" w:defSemiHidden="0" w:defUnhideWhenUsed="0" w:defQFormat="0" w:count="376">
     <w:lsdException w:name="Normal" w:uiPriority="0" w:qFormat="1"/>
     <w:lsdException w:name="heading 1" w:uiPriority="9" w:qFormat="1"/>
-    <w:lsdException w:name="heading 2" w:semiHidden="1" w:uiPriority="9" w:unhideWhenUsed="1" w:qFormat="1"/>
-    <w:lsdException w:name="heading 3" w:semiHidden="1" w:uiPriority="9" w:unhideWhenUsed="1" w:qFormat="1"/>
-    <w:lsdException w:name="heading 4" w:semiHidden="1" w:uiPriority="9" w:unhideWhenUsed="1" w:qFormat="1"/>
-    <w:lsdException w:name="heading 5" w:semiHidden="1" w:uiPriority="9" w:unhideWhenUsed="1" w:qFormat="1"/>
-    <w:lsdException w:name="heading 6" w:semiHidden="1" w:uiPriority="9" w:unhideWhenUsed="1" w:qFormat="1"/>
-    <w:lsdException w:name="heading 7" w:semiHidden="1" w:uiPriority="9" w:unhideWhenUsed="1" w:qFormat="1"/>
-    <w:lsdException w:name="heading 8" w:semiHidden="1" w:uiPriority="9" w:unhideWhenUsed="1" w:qFormat="1"/>
-    <w:lsdException w:name="heading 9" w:semiHidden="1" w:uiPriority="9" w:unhideWhenUsed="1" w:qFormat="1"/>
+    <w:lsdException w:name="heading 2" w:uiPriority="9" w:semiHidden="1" w:unhideWhenUsed="1" w:qFormat="1"/>
+    <w:lsdException w:name="heading 3" w:uiPriority="9" w:semiHidden="1" w:unhideWhenUsed="1" w:qFormat="1"/>
+    <w:lsdException w:name="heading 4" w:uiPriority="9" w:semiHidden="1" w:unhideWhenUsed="1" w:qFormat="1"/>
+    <w:lsdException w:name="heading 5" w:uiPriority="9" w:semiHidden="1" w:unhideWhenUsed="1" w:qFormat="1"/>
+    <w:lsdException w:name="heading 6" w:uiPriority="9" w:semiHidden="1" w:unhideWhenUsed="1" w:qFormat="1"/>
+    <w:lsdException w:name="heading 7" w:uiPriority="9" w:semiHidden="1" w:unhideWhenUsed="1" w:qFormat="1"/>
+    <w:lsdException w:name="heading 8" w:uiPriority="9" w:semiHidden="1" w:unhideWhenUsed="1" w:qFormat="1"/>
+    <w:lsdException w:name="heading 9" w:uiPriority="9" w:semiHidden="1" w:unhideWhenUsed="1" w:qFormat="1"/>
     <w:lsdException w:name="index 1" w:semiHidden="1" w:unhideWhenUsed="1"/>
     <w:lsdException w:name="index 2" w:semiHidden="1" w:unhideWhenUsed="1"/>
     <w:lsdException w:name="index 3" w:semiHidden="1" w:unhideWhenUsed="1"/>
@@ -1081,22 +1534,22 @@
     <w:lsdException w:name="index 7" w:semiHidden="1" w:unhideWhenUsed="1"/>
     <w:lsdException w:name="index 8" w:semiHidden="1" w:unhideWhenUsed="1"/>
     <w:lsdException w:name="index 9" w:semiHidden="1" w:unhideWhenUsed="1"/>
-    <w:lsdException w:name="toc 1" w:semiHidden="1" w:uiPriority="39" w:unhideWhenUsed="1"/>
-    <w:lsdException w:name="toc 2" w:semiHidden="1" w:uiPriority="39" w:unhideWhenUsed="1"/>
-    <w:lsdException w:name="toc 3" w:semiHidden="1" w:uiPriority="39" w:unhideWhenUsed="1"/>
-    <w:lsdException w:name="toc 4" w:semiHidden="1" w:uiPriority="39" w:unhideWhenUsed="1"/>
-    <w:lsdException w:name="toc 5" w:semiHidden="1" w:uiPriority="39" w:unhideWhenUsed="1"/>
-    <w:lsdException w:name="toc 6" w:semiHidden="1" w:uiPriority="39" w:unhideWhenUsed="1"/>
-    <w:lsdException w:name="toc 7" w:semiHidden="1" w:uiPriority="39" w:unhideWhenUsed="1"/>
-    <w:lsdException w:name="toc 8" w:semiHidden="1" w:uiPriority="39" w:unhideWhenUsed="1"/>
-    <w:lsdException w:name="toc 9" w:semiHidden="1" w:uiPriority="39" w:unhideWhenUsed="1"/>
+    <w:lsdException w:name="toc 1" w:uiPriority="39" w:semiHidden="1" w:unhideWhenUsed="1"/>
+    <w:lsdException w:name="toc 2" w:uiPriority="39" w:semiHidden="1" w:unhideWhenUsed="1"/>
+    <w:lsdException w:name="toc 3" w:uiPriority="39" w:semiHidden="1" w:unhideWhenUsed="1"/>
+    <w:lsdException w:name="toc 4" w:uiPriority="39" w:semiHidden="1" w:unhideWhenUsed="1"/>
+    <w:lsdException w:name="toc 5" w:uiPriority="39" w:semiHidden="1" w:unhideWhenUsed="1"/>
+    <w:lsdException w:name="toc 6" w:uiPriority="39" w:semiHidden="1" w:unhideWhenUsed="1"/>
+    <w:lsdException w:name="toc 7" w:uiPriority="39" w:semiHidden="1" w:unhideWhenUsed="1"/>
+    <w:lsdException w:name="toc 8" w:uiPriority="39" w:semiHidden="1" w:unhideWhenUsed="1"/>
+    <w:lsdException w:name="toc 9" w:uiPriority="39" w:semiHidden="1" w:unhideWhenUsed="1"/>
     <w:lsdException w:name="Normal Indent" w:semiHidden="1" w:unhideWhenUsed="1"/>
     <w:lsdException w:name="footnote text" w:semiHidden="1" w:unhideWhenUsed="1"/>
     <w:lsdException w:name="annotation text" w:semiHidden="1" w:unhideWhenUsed="1"/>
     <w:lsdException w:name="header" w:semiHidden="1" w:unhideWhenUsed="1"/>
     <w:lsdException w:name="footer" w:semiHidden="1" w:unhideWhenUsed="1"/>
     <w:lsdException w:name="index heading" w:semiHidden="1" w:unhideWhenUsed="1"/>
-    <w:lsdException w:name="caption" w:semiHidden="1" w:uiPriority="35" w:unhideWhenUsed="1" w:qFormat="1"/>
+    <w:lsdException w:name="caption" w:uiPriority="35" w:semiHidden="1" w:unhideWhenUsed="1" w:qFormat="1"/>
     <w:lsdException w:name="table of figures" w:semiHidden="1" w:unhideWhenUsed="1"/>
     <w:lsdException w:name="envelope address" w:semiHidden="1" w:unhideWhenUsed="1"/>
     <w:lsdException w:name="envelope return" w:semiHidden="1" w:unhideWhenUsed="1"/>
@@ -1127,7 +1580,7 @@
     <w:lsdException w:name="Title" w:uiPriority="10" w:qFormat="1"/>
     <w:lsdException w:name="Closing" w:semiHidden="1" w:unhideWhenUsed="1"/>
     <w:lsdException w:name="Signature" w:semiHidden="1" w:unhideWhenUsed="1"/>
-    <w:lsdException w:name="Default Paragraph Font" w:semiHidden="1" w:uiPriority="1" w:unhideWhenUsed="1"/>
+    <w:lsdException w:name="Default Paragraph Font" w:uiPriority="1" w:semiHidden="1" w:unhideWhenUsed="1"/>
     <w:lsdException w:name="Body Text" w:semiHidden="1" w:unhideWhenUsed="1"/>
     <w:lsdException w:name="Body Text Indent" w:semiHidden="1" w:unhideWhenUsed="1"/>
     <w:lsdException w:name="List Continue" w:semiHidden="1" w:unhideWhenUsed="1"/>
@@ -1327,8 +1780,8 @@
     <w:lsdException w:name="Subtle Reference" w:uiPriority="31" w:qFormat="1"/>
     <w:lsdException w:name="Intense Reference" w:uiPriority="32" w:qFormat="1"/>
     <w:lsdException w:name="Book Title" w:uiPriority="33" w:qFormat="1"/>
-    <w:lsdException w:name="Bibliography" w:semiHidden="1" w:uiPriority="37" w:unhideWhenUsed="1"/>
-    <w:lsdException w:name="TOC Heading" w:semiHidden="1" w:uiPriority="39" w:unhideWhenUsed="1" w:qFormat="1"/>
+    <w:lsdException w:name="Bibliography" w:uiPriority="37" w:semiHidden="1" w:unhideWhenUsed="1"/>
+    <w:lsdException w:name="TOC Heading" w:uiPriority="39" w:semiHidden="1" w:unhideWhenUsed="1" w:qFormat="1"/>
     <w:lsdException w:name="Plain Table 1" w:uiPriority="41"/>
     <w:lsdException w:name="Plain Table 2" w:uiPriority="42"/>
     <w:lsdException w:name="Plain Table 3" w:uiPriority="43"/>
@@ -1439,23 +1892,193 @@
     <w:lsdException w:name="Unresolved Mention" w:semiHidden="1" w:unhideWhenUsed="1"/>
     <w:lsdException w:name="Smart Link" w:semiHidden="1" w:unhideWhenUsed="1"/>
   </w:latentStyles>
-  <w:style w:type="paragraph" w:default="1" w:styleId="Normal">
+  <w:style w:type="paragraph" w:styleId="Normal" w:default="1">
     <w:name w:val="Normal"/>
     <w:qFormat/>
     <w:pPr>
-      <w:widowControl w:val="0"/>
-      <w:overflowPunct w:val="0"/>
+      <w:widowControl w:val="false"/>
+      <w:overflowPunct w:val="true"/>
+      <w:bidi w:val="0"/>
+      <w:spacing w:before="0" w:after="0"/>
+      <w:jc w:val="left"/>
     </w:pPr>
     <w:rPr>
+      <w:rFonts w:ascii="Times New Roman" w:hAnsi="Times New Roman" w:eastAsia="Andale Sans UI" w:cs="Tahoma"/>
+      <w:color w:val="auto"/>
+      <w:kern w:val="0"/>
       <w:sz w:val="24"/>
-      <w:lang/>
+      <w:szCs w:val="24"/>
+      <w:lang w:val="en-US" w:eastAsia="en-US" w:bidi="en-US"/>
     </w:rPr>
   </w:style>
-  <w:style w:type="character" w:default="1" w:styleId="DefaultParagraphFont">
+  <w:style w:type="character" w:styleId="DefaultParagraphFont" w:default="1">
     <w:name w:val="Default Paragraph Font"/>
     <w:uiPriority w:val="1"/>
     <w:semiHidden/>
     <w:unhideWhenUsed/>
+    <w:qFormat/>
+    <w:rPr/>
+  </w:style>
+  <w:style w:type="character" w:styleId="Starkbetont" w:customStyle="1">
+    <w:name w:val="Stark betont"/>
+    <w:qFormat/>
+    <w:rPr>
+      <w:b/>
+      <w:bCs/>
+    </w:rPr>
+  </w:style>
+  <w:style w:type="character" w:styleId="Internetlink" w:customStyle="1">
+    <w:name w:val="Internetlink"/>
+    <w:qFormat/>
+    <w:rPr>
+      <w:color w:val="000080"/>
+      <w:u w:val="single"/>
+    </w:rPr>
+  </w:style>
+  <w:style w:type="character" w:styleId="BesuchterInternetlink" w:customStyle="1">
+    <w:name w:val="Besuchter Internetlink"/>
+    <w:qFormat/>
+    <w:rPr>
+      <w:color w:val="800000"/>
+      <w:u w:val="single"/>
+    </w:rPr>
+  </w:style>
+  <w:style w:type="character" w:styleId="Internetverknpfung">
+    <w:name w:val="Internetverknüpfung"/>
+    <w:basedOn w:val="DefaultParagraphFont"/>
+    <w:uiPriority w:val="99"/>
+    <w:unhideWhenUsed/>
+    <w:rsid w:val="00c24221"/>
+    <w:rPr>
+      <w:color w:val="0563C1" w:themeColor="hyperlink"/>
+      <w:u w:val="single"/>
+    </w:rPr>
+  </w:style>
+  <w:style w:type="character" w:styleId="Quelltext" w:customStyle="1">
+    <w:name w:val="Quelltext"/>
+    <w:qFormat/>
+    <w:rPr>
+      <w:rFonts w:ascii="Liberation Mono" w:hAnsi="Liberation Mono" w:eastAsia="Liberation Mono" w:cs="Liberation Mono"/>
+    </w:rPr>
+  </w:style>
+  <w:style w:type="character" w:styleId="UnresolvedMention">
+    <w:name w:val="Unresolved Mention"/>
+    <w:basedOn w:val="DefaultParagraphFont"/>
+    <w:uiPriority w:val="99"/>
+    <w:semiHidden/>
+    <w:unhideWhenUsed/>
+    <w:qFormat/>
+    <w:rsid w:val="00c24221"/>
+    <w:rPr>
+      <w:color w:val="605E5C"/>
+      <w:shd w:fill="E1DFDD" w:val="clear"/>
+    </w:rPr>
+  </w:style>
+  <w:style w:type="paragraph" w:styleId="Berschrift" w:customStyle="1">
+    <w:name w:val="Überschrift"/>
+    <w:basedOn w:val="Normal"/>
+    <w:next w:val="Textkrper"/>
+    <w:qFormat/>
+    <w:pPr>
+      <w:keepNext w:val="true"/>
+      <w:spacing w:before="240" w:after="120"/>
+    </w:pPr>
+    <w:rPr>
+      <w:rFonts w:ascii="Arial" w:hAnsi="Arial"/>
+      <w:sz w:val="28"/>
+      <w:szCs w:val="28"/>
+    </w:rPr>
+  </w:style>
+  <w:style w:type="paragraph" w:styleId="Textkrper">
+    <w:name w:val="Body Text"/>
+    <w:basedOn w:val="Normal"/>
+    <w:pPr>
+      <w:spacing w:before="0" w:after="120"/>
+    </w:pPr>
+    <w:rPr/>
+  </w:style>
+  <w:style w:type="paragraph" w:styleId="Liste">
+    <w:name w:val="List"/>
+    <w:basedOn w:val="Textkrper"/>
+    <w:pPr/>
+    <w:rPr/>
+  </w:style>
+  <w:style w:type="paragraph" w:styleId="Beschriftung">
+    <w:name w:val="Caption"/>
+    <w:basedOn w:val="Normal"/>
+    <w:qFormat/>
+    <w:pPr>
+      <w:suppressLineNumbers/>
+      <w:spacing w:before="120" w:after="120"/>
+    </w:pPr>
+    <w:rPr>
+      <w:rFonts w:cs="Arial"/>
+      <w:i/>
+      <w:iCs/>
+      <w:sz w:val="24"/>
+      <w:szCs w:val="24"/>
+    </w:rPr>
+  </w:style>
+  <w:style w:type="paragraph" w:styleId="Verzeichnis" w:customStyle="1">
+    <w:name w:val="Verzeichnis"/>
+    <w:basedOn w:val="Normal"/>
+    <w:qFormat/>
+    <w:pPr>
+      <w:suppressLineNumbers/>
+    </w:pPr>
+    <w:rPr/>
+  </w:style>
+  <w:style w:type="paragraph" w:styleId="Caption">
+    <w:name w:val="caption"/>
+    <w:basedOn w:val="Normal"/>
+    <w:qFormat/>
+    <w:pPr>
+      <w:suppressLineNumbers/>
+      <w:spacing w:before="120" w:after="120"/>
+    </w:pPr>
+    <w:rPr>
+      <w:i/>
+      <w:iCs/>
+    </w:rPr>
+  </w:style>
+  <w:style w:type="paragraph" w:styleId="TabellenInhalt" w:customStyle="1">
+    <w:name w:val="Tabellen Inhalt"/>
+    <w:basedOn w:val="Normal"/>
+    <w:qFormat/>
+    <w:pPr>
+      <w:suppressLineNumbers/>
+    </w:pPr>
+    <w:rPr/>
+  </w:style>
+  <w:style w:type="paragraph" w:styleId="Tabellenberschrift" w:customStyle="1">
+    <w:name w:val="Tabellen Überschrift"/>
+    <w:basedOn w:val="TabellenInhalt"/>
+    <w:qFormat/>
+    <w:pPr>
+      <w:jc w:val="center"/>
+    </w:pPr>
+    <w:rPr>
+      <w:b/>
+      <w:bCs/>
+    </w:rPr>
+  </w:style>
+  <w:style w:type="paragraph" w:styleId="VorformatierterText" w:customStyle="1">
+    <w:name w:val="Vorformatierter Text"/>
+    <w:basedOn w:val="Normal"/>
+    <w:qFormat/>
+    <w:pPr/>
+    <w:rPr>
+      <w:rFonts w:ascii="Liberation Mono" w:hAnsi="Liberation Mono" w:eastAsia="Liberation Mono" w:cs="Liberation Mono"/>
+      <w:sz w:val="20"/>
+      <w:szCs w:val="20"/>
+    </w:rPr>
+  </w:style>
+  <w:style w:type="numbering" w:styleId="NoList" w:default="1">
+    <w:name w:val="No List"/>
+    <w:uiPriority w:val="99"/>
+    <w:semiHidden/>
+    <w:unhideWhenUsed/>
+    <w:qFormat/>
   </w:style>
   <w:style w:type="table" w:default="1" w:styleId="TableNormal">
     <w:name w:val="Normal Table"/>
@@ -1471,153 +2094,6 @@
         <w:right w:w="108" w:type="dxa"/>
       </w:tblCellMar>
     </w:tblPr>
-  </w:style>
-  <w:style w:type="numbering" w:default="1" w:styleId="NoList">
-    <w:name w:val="No List"/>
-    <w:uiPriority w:val="99"/>
-    <w:semiHidden/>
-    <w:unhideWhenUsed/>
-  </w:style>
-  <w:style w:type="character" w:customStyle="1" w:styleId="Starkbetont">
-    <w:name w:val="Stark betont"/>
-    <w:qFormat/>
-    <w:rPr>
-      <w:b/>
-      <w:bCs/>
-    </w:rPr>
-  </w:style>
-  <w:style w:type="character" w:customStyle="1" w:styleId="Internetlink">
-    <w:name w:val="Internetlink"/>
-    <w:qFormat/>
-    <w:rPr>
-      <w:color w:val="000080"/>
-      <w:u w:val="single"/>
-      <w:lang/>
-    </w:rPr>
-  </w:style>
-  <w:style w:type="character" w:customStyle="1" w:styleId="BesuchterInternetlink">
-    <w:name w:val="Besuchter Internetlink"/>
-    <w:qFormat/>
-    <w:rPr>
-      <w:color w:val="800000"/>
-      <w:u w:val="single"/>
-      <w:lang/>
-    </w:rPr>
-  </w:style>
-  <w:style w:type="character" w:customStyle="1" w:styleId="Internetverknpfung">
-    <w:name w:val="Internetverknüpfung"/>
-    <w:rPr>
-      <w:color w:val="000080"/>
-      <w:u w:val="single"/>
-      <w:lang/>
-    </w:rPr>
-  </w:style>
-  <w:style w:type="character" w:customStyle="1" w:styleId="Quelltext">
-    <w:name w:val="Quelltext"/>
-    <w:qFormat/>
-    <w:rPr>
-      <w:rFonts w:ascii="Liberation Mono" w:eastAsia="Liberation Mono" w:hAnsi="Liberation Mono" w:cs="Liberation Mono"/>
-    </w:rPr>
-  </w:style>
-  <w:style w:type="paragraph" w:customStyle="1" w:styleId="berschrift">
-    <w:name w:val="Überschrift"/>
-    <w:basedOn w:val="Normal"/>
-    <w:next w:val="BodyText"/>
-    <w:qFormat/>
-    <w:pPr>
-      <w:keepNext/>
-      <w:spacing w:before="240" w:after="120"/>
-    </w:pPr>
-    <w:rPr>
-      <w:rFonts w:ascii="Arial" w:hAnsi="Arial"/>
-      <w:sz w:val="28"/>
-      <w:szCs w:val="28"/>
-    </w:rPr>
-  </w:style>
-  <w:style w:type="paragraph" w:styleId="BodyText">
-    <w:name w:val="Body Text"/>
-    <w:basedOn w:val="Normal"/>
-    <w:pPr>
-      <w:spacing w:after="120"/>
-    </w:pPr>
-  </w:style>
-  <w:style w:type="paragraph" w:styleId="List">
-    <w:name w:val="List"/>
-    <w:basedOn w:val="BodyText"/>
-  </w:style>
-  <w:style w:type="paragraph" w:styleId="Caption">
-    <w:name w:val="caption"/>
-    <w:basedOn w:val="Normal"/>
-    <w:qFormat/>
-    <w:pPr>
-      <w:suppressLineNumbers/>
-      <w:spacing w:before="120" w:after="120"/>
-    </w:pPr>
-    <w:rPr>
-      <w:i/>
-      <w:iCs/>
-    </w:rPr>
-  </w:style>
-  <w:style w:type="paragraph" w:customStyle="1" w:styleId="Verzeichnis">
-    <w:name w:val="Verzeichnis"/>
-    <w:basedOn w:val="Normal"/>
-    <w:qFormat/>
-    <w:pPr>
-      <w:suppressLineNumbers/>
-    </w:pPr>
-  </w:style>
-  <w:style w:type="paragraph" w:customStyle="1" w:styleId="TabellenInhalt">
-    <w:name w:val="Tabellen Inhalt"/>
-    <w:basedOn w:val="Normal"/>
-    <w:qFormat/>
-    <w:pPr>
-      <w:suppressLineNumbers/>
-    </w:pPr>
-  </w:style>
-  <w:style w:type="paragraph" w:customStyle="1" w:styleId="Tabellenberschrift">
-    <w:name w:val="Tabellen Überschrift"/>
-    <w:basedOn w:val="TabellenInhalt"/>
-    <w:qFormat/>
-    <w:pPr>
-      <w:jc w:val="center"/>
-    </w:pPr>
-    <w:rPr>
-      <w:b/>
-      <w:bCs/>
-    </w:rPr>
-  </w:style>
-  <w:style w:type="paragraph" w:customStyle="1" w:styleId="VorformatierterText">
-    <w:name w:val="Vorformatierter Text"/>
-    <w:basedOn w:val="Normal"/>
-    <w:qFormat/>
-    <w:rPr>
-      <w:rFonts w:ascii="Liberation Mono" w:eastAsia="Liberation Mono" w:hAnsi="Liberation Mono" w:cs="Liberation Mono"/>
-      <w:sz w:val="20"/>
-      <w:szCs w:val="20"/>
-    </w:rPr>
-  </w:style>
-  <w:style w:type="character" w:styleId="Hyperlink">
-    <w:name w:val="Hyperlink"/>
-    <w:basedOn w:val="DefaultParagraphFont"/>
-    <w:uiPriority w:val="99"/>
-    <w:unhideWhenUsed/>
-    <w:rsid w:val="00C24221"/>
-    <w:rPr>
-      <w:color w:val="0563C1" w:themeColor="hyperlink"/>
-      <w:u w:val="single"/>
-    </w:rPr>
-  </w:style>
-  <w:style w:type="character" w:styleId="UnresolvedMention">
-    <w:name w:val="Unresolved Mention"/>
-    <w:basedOn w:val="DefaultParagraphFont"/>
-    <w:uiPriority w:val="99"/>
-    <w:semiHidden/>
-    <w:unhideWhenUsed/>
-    <w:rsid w:val="00C24221"/>
-    <w:rPr>
-      <w:color w:val="605E5C"/>
-      <w:shd w:val="clear" w:color="auto" w:fill="E1DFDD"/>
-    </w:rPr>
   </w:style>
 </w:styles>
 </file>
